--- a/ARC42_2.docx
+++ b/ARC42_2.docx
@@ -789,48 +789,28 @@
           <w:szCs w:val="24"/>
           <w:shd w:val="clear" w:color="auto" w:fill="FFFFFF"/>
         </w:rPr>
-        <w:t xml:space="preserve">El ERP Logístico es un sistema integral diseñado para mejorar la gestión de empresas del sector logístico. Su </w:t>
-      </w:r>
-      <w:r>
-        <w:rPr>
-          <w:rFonts w:ascii="Times New Roman" w:eastAsia="Segoe UI" w:hAnsi="Times New Roman" w:cs="Times New Roman"/>
-          <w:color w:val="000000"/>
-          <w:sz w:val="24"/>
-          <w:szCs w:val="24"/>
-          <w:shd w:val="clear" w:color="auto" w:fill="FFFFFF"/>
-        </w:rPr>
-        <w:t>propósito es automatizar procesos clave, optimizar recursos y facilitar la toma de decisiones basadas en datos confiables.</w:t>
-      </w:r>
-    </w:p>
-    <w:p>
-      <w:pPr>
-        <w:rPr>
-          <w:rFonts w:ascii="Times New Roman" w:eastAsia="Segoe UI" w:hAnsi="Times New Roman" w:cs="Times New Roman"/>
-          <w:color w:val="000000"/>
-          <w:sz w:val="24"/>
-          <w:szCs w:val="24"/>
-          <w:shd w:val="clear" w:color="auto" w:fill="FFFFFF"/>
-        </w:rPr>
-      </w:pPr>
-      <w:r>
-        <w:rPr>
-          <w:rFonts w:ascii="Times New Roman" w:eastAsia="Segoe UI" w:hAnsi="Times New Roman" w:cs="Times New Roman"/>
-          <w:color w:val="000000"/>
-          <w:sz w:val="24"/>
-          <w:szCs w:val="24"/>
-          <w:shd w:val="clear" w:color="auto" w:fill="FFFFFF"/>
-        </w:rPr>
-        <w:t>Este ERP no solo es una herramienta funcional, sino una plataforma escalable y segura que se adapta al crecimiento del negocio. Su di</w:t>
-      </w:r>
-      <w:r>
-        <w:rPr>
-          <w:rFonts w:ascii="Times New Roman" w:eastAsia="Segoe UI" w:hAnsi="Times New Roman" w:cs="Times New Roman"/>
-          <w:color w:val="000000"/>
-          <w:sz w:val="24"/>
-          <w:szCs w:val="24"/>
-          <w:shd w:val="clear" w:color="auto" w:fill="FFFFFF"/>
-        </w:rPr>
-        <w:t xml:space="preserve">seño garantiza una experiencia de usuario intuitiva, brindando acceso desde computadoras, </w:t>
+        <w:t>El ERP Logístico es un sistema integral diseñado para mejorar la gestión de empresas del sector logístico. Su propósito es automatizar procesos clave, optimizar recursos y facilitar la toma de decisiones basadas en datos confiables.</w:t>
+      </w:r>
+    </w:p>
+    <w:p>
+      <w:pPr>
+        <w:rPr>
+          <w:rFonts w:ascii="Times New Roman" w:eastAsia="Segoe UI" w:hAnsi="Times New Roman" w:cs="Times New Roman"/>
+          <w:color w:val="000000"/>
+          <w:sz w:val="24"/>
+          <w:szCs w:val="24"/>
+          <w:shd w:val="clear" w:color="auto" w:fill="FFFFFF"/>
+        </w:rPr>
+      </w:pPr>
+      <w:r>
+        <w:rPr>
+          <w:rFonts w:ascii="Times New Roman" w:eastAsia="Segoe UI" w:hAnsi="Times New Roman" w:cs="Times New Roman"/>
+          <w:color w:val="000000"/>
+          <w:sz w:val="24"/>
+          <w:szCs w:val="24"/>
+          <w:shd w:val="clear" w:color="auto" w:fill="FFFFFF"/>
+        </w:rPr>
+        <w:t xml:space="preserve">Este ERP no solo es una herramienta funcional, sino una plataforma escalable y segura que se adapta al crecimiento del negocio. Su diseño garantiza una experiencia de usuario intuitiva, brindando acceso desde computadoras, </w:t>
       </w:r>
       <w:proofErr w:type="spellStart"/>
       <w:r>
@@ -898,17 +878,7 @@
           <w:szCs w:val="24"/>
           <w:shd w:val="clear" w:color="auto" w:fill="FFFFFF"/>
         </w:rPr>
-        <w:t>El ERP Logístico busca resolver los desafíos diarios de una empresa del sector mediante la digitalización y a</w:t>
-      </w:r>
-      <w:r>
-        <w:rPr>
-          <w:rFonts w:ascii="Times New Roman" w:eastAsia="Segoe UI" w:hAnsi="Times New Roman" w:cs="Times New Roman"/>
-          <w:color w:val="000000"/>
-          <w:sz w:val="24"/>
-          <w:szCs w:val="24"/>
-          <w:shd w:val="clear" w:color="auto" w:fill="FFFFFF"/>
-        </w:rPr>
-        <w:t>utomatización de sus procesos. Sus principales beneficios incluyen:</w:t>
+        <w:t>El ERP Logístico busca resolver los desafíos diarios de una empresa del sector mediante la digitalización y automatización de sus procesos. Sus principales beneficios incluyen:</w:t>
       </w:r>
     </w:p>
     <w:p>
@@ -983,17 +953,7 @@
           <w:szCs w:val="24"/>
           <w:shd w:val="clear" w:color="auto" w:fill="FFFFFF"/>
         </w:rPr>
-        <w:t>Excelencia en el servic</w:t>
-      </w:r>
-      <w:r>
-        <w:rPr>
-          <w:rFonts w:ascii="Times New Roman" w:eastAsia="Segoe UI" w:hAnsi="Times New Roman" w:cs="Times New Roman"/>
-          <w:color w:val="000000"/>
-          <w:sz w:val="24"/>
-          <w:szCs w:val="24"/>
-          <w:shd w:val="clear" w:color="auto" w:fill="FFFFFF"/>
-        </w:rPr>
-        <w:t>io al cliente: Comunicación fluida y herramientas digitales modernas.</w:t>
+        <w:t>Excelencia en el servicio al cliente: Comunicación fluida y herramientas digitales modernas.</w:t>
       </w:r>
     </w:p>
     <w:p>
@@ -1111,17 +1071,7 @@
           <w:szCs w:val="24"/>
           <w:shd w:val="clear" w:color="auto" w:fill="FFFFFF"/>
         </w:rPr>
-        <w:t>E</w:t>
-      </w:r>
-      <w:r>
-        <w:rPr>
-          <w:rFonts w:ascii="Times New Roman" w:eastAsia="Segoe UI" w:hAnsi="Times New Roman" w:cs="Times New Roman"/>
-          <w:color w:val="000000"/>
-          <w:sz w:val="24"/>
-          <w:szCs w:val="24"/>
-          <w:shd w:val="clear" w:color="auto" w:fill="FFFFFF"/>
-        </w:rPr>
-        <w:t>l ERP Logístico destaca por su diseño modular y flexible, permitiendo a las empresas personalizar su uso según sus necesidades. Sus principales características incluyen:</w:t>
+        <w:t>El ERP Logístico destaca por su diseño modular y flexible, permitiendo a las empresas personalizar su uso según sus necesidades. Sus principales características incluyen:</w:t>
       </w:r>
     </w:p>
     <w:p>
@@ -1173,17 +1123,7 @@
           <w:szCs w:val="24"/>
           <w:shd w:val="clear" w:color="auto" w:fill="FFFFFF"/>
         </w:rPr>
-        <w:t>Interfaz</w:t>
-      </w:r>
-      <w:r>
-        <w:rPr>
-          <w:rFonts w:ascii="Times New Roman" w:eastAsia="Segoe UI" w:hAnsi="Times New Roman" w:cs="Times New Roman"/>
-          <w:color w:val="000000"/>
-          <w:sz w:val="24"/>
-          <w:szCs w:val="24"/>
-          <w:shd w:val="clear" w:color="auto" w:fill="FFFFFF"/>
-        </w:rPr>
-        <w:t xml:space="preserve"> amigable: Adaptable a múltiples dispositivos con una navegación intuitiva.</w:t>
+        <w:t>Interfaz amigable: Adaptable a múltiples dispositivos con una navegación intuitiva.</w:t>
       </w:r>
     </w:p>
     <w:p>
@@ -1427,17 +1367,7 @@
           <w:szCs w:val="24"/>
           <w:shd w:val="clear" w:color="auto" w:fill="FFFFFF"/>
         </w:rPr>
-        <w:t xml:space="preserve">Control de asistencia y </w:t>
-      </w:r>
-      <w:r>
-        <w:rPr>
-          <w:rFonts w:ascii="Times New Roman" w:eastAsia="Segoe UI" w:hAnsi="Times New Roman" w:cs="Times New Roman"/>
-          <w:color w:val="000000"/>
-          <w:sz w:val="24"/>
-          <w:szCs w:val="24"/>
-          <w:shd w:val="clear" w:color="auto" w:fill="FFFFFF"/>
-        </w:rPr>
-        <w:t>jornadas laborales.</w:t>
+        <w:t>Control de asistencia y jornadas laborales.</w:t>
       </w:r>
     </w:p>
     <w:p>
@@ -1612,17 +1542,7 @@
           <w:szCs w:val="24"/>
           <w:shd w:val="clear" w:color="auto" w:fill="FFFFFF"/>
         </w:rPr>
-        <w:t>Asignación de recursos a</w:t>
-      </w:r>
-      <w:r>
-        <w:rPr>
-          <w:rFonts w:ascii="Times New Roman" w:eastAsia="Segoe UI" w:hAnsi="Times New Roman" w:cs="Times New Roman"/>
-          <w:color w:val="000000"/>
-          <w:sz w:val="24"/>
-          <w:szCs w:val="24"/>
-          <w:shd w:val="clear" w:color="auto" w:fill="FFFFFF"/>
-        </w:rPr>
-        <w:t xml:space="preserve"> empleados y servicios.</w:t>
+        <w:t>Asignación de recursos a empleados y servicios.</w:t>
       </w:r>
     </w:p>
     <w:p>
@@ -1797,17 +1717,7 @@
           <w:szCs w:val="24"/>
           <w:shd w:val="clear" w:color="auto" w:fill="FFFFFF"/>
         </w:rPr>
-        <w:t xml:space="preserve">Gestión de datos, contratos y </w:t>
-      </w:r>
-      <w:r>
-        <w:rPr>
-          <w:rFonts w:ascii="Times New Roman" w:eastAsia="Segoe UI" w:hAnsi="Times New Roman" w:cs="Times New Roman"/>
-          <w:color w:val="000000"/>
-          <w:sz w:val="24"/>
-          <w:szCs w:val="24"/>
-          <w:shd w:val="clear" w:color="auto" w:fill="FFFFFF"/>
-        </w:rPr>
-        <w:t>preferencias.</w:t>
+        <w:t>Gestión de datos, contratos y preferencias.</w:t>
       </w:r>
     </w:p>
     <w:p>
@@ -1957,17 +1867,7 @@
           <w:szCs w:val="24"/>
           <w:shd w:val="clear" w:color="auto" w:fill="FFFFFF"/>
         </w:rPr>
-        <w:t xml:space="preserve">Administración de </w:t>
-      </w:r>
-      <w:r>
-        <w:rPr>
-          <w:rFonts w:ascii="Times New Roman" w:eastAsia="Segoe UI" w:hAnsi="Times New Roman" w:cs="Times New Roman"/>
-          <w:color w:val="000000"/>
-          <w:sz w:val="24"/>
-          <w:szCs w:val="24"/>
-          <w:shd w:val="clear" w:color="auto" w:fill="FFFFFF"/>
-        </w:rPr>
-        <w:t>cuentas por pagar y cobrar.</w:t>
+        <w:t>Administración de cuentas por pagar y cobrar.</w:t>
       </w:r>
     </w:p>
     <w:p>
@@ -2118,17 +2018,7 @@
           <w:szCs w:val="24"/>
           <w:shd w:val="clear" w:color="auto" w:fill="FFFFFF"/>
         </w:rPr>
-        <w:t xml:space="preserve">Control de costos y </w:t>
-      </w:r>
-      <w:r>
-        <w:rPr>
-          <w:rFonts w:ascii="Times New Roman" w:eastAsia="Segoe UI" w:hAnsi="Times New Roman" w:cs="Times New Roman"/>
-          <w:color w:val="000000"/>
-          <w:sz w:val="24"/>
-          <w:szCs w:val="24"/>
-          <w:shd w:val="clear" w:color="auto" w:fill="FFFFFF"/>
-        </w:rPr>
-        <w:t>facturación automática.</w:t>
+        <w:t>Control de costos y facturación automática.</w:t>
       </w:r>
     </w:p>
     <w:p>
@@ -2265,17 +2155,7 @@
           <w:szCs w:val="24"/>
           <w:shd w:val="clear" w:color="auto" w:fill="FFFFFF"/>
         </w:rPr>
-        <w:t>Soporte para más de</w:t>
-      </w:r>
-      <w:r>
-        <w:rPr>
-          <w:rFonts w:ascii="Times New Roman" w:eastAsia="Segoe UI" w:hAnsi="Times New Roman" w:cs="Times New Roman"/>
-          <w:color w:val="000000"/>
-          <w:sz w:val="24"/>
-          <w:szCs w:val="24"/>
-          <w:shd w:val="clear" w:color="auto" w:fill="FFFFFF"/>
-        </w:rPr>
-        <w:t xml:space="preserve"> 100 usuarios simultáneos sin pérdida de rendimiento.</w:t>
+        <w:t>Soporte para más de 100 usuarios simultáneos sin pérdida de rendimiento.</w:t>
       </w:r>
     </w:p>
     <w:p>
@@ -2404,17 +2284,7 @@
           <w:szCs w:val="24"/>
           <w:shd w:val="clear" w:color="auto" w:fill="FFFFFF"/>
         </w:rPr>
-        <w:t>Auditoría de registros para rastrear cambios y detec</w:t>
-      </w:r>
-      <w:r>
-        <w:rPr>
-          <w:rFonts w:ascii="Times New Roman" w:eastAsia="Segoe UI" w:hAnsi="Times New Roman" w:cs="Times New Roman"/>
-          <w:color w:val="000000"/>
-          <w:sz w:val="24"/>
-          <w:szCs w:val="24"/>
-          <w:shd w:val="clear" w:color="auto" w:fill="FFFFFF"/>
-        </w:rPr>
-        <w:t>tar anomalías.</w:t>
+        <w:t>Auditoría de registros para rastrear cambios y detectar anomalías.</w:t>
       </w:r>
     </w:p>
     <w:p>
@@ -2580,17 +2450,7 @@
           <w:szCs w:val="24"/>
           <w:shd w:val="clear" w:color="auto" w:fill="FFFFFF"/>
         </w:rPr>
-        <w:t>API REST documentada p</w:t>
-      </w:r>
-      <w:r>
-        <w:rPr>
-          <w:rFonts w:ascii="Times New Roman" w:eastAsia="Segoe UI" w:hAnsi="Times New Roman" w:cs="Times New Roman"/>
-          <w:color w:val="000000"/>
-          <w:sz w:val="24"/>
-          <w:szCs w:val="24"/>
-          <w:shd w:val="clear" w:color="auto" w:fill="FFFFFF"/>
-        </w:rPr>
-        <w:t>ara facilitar conexiones con otros sistemas.</w:t>
+        <w:t>API REST documentada para facilitar conexiones con otros sistemas.</w:t>
       </w:r>
     </w:p>
     <w:p>
@@ -2719,17 +2579,7 @@
           <w:szCs w:val="24"/>
           <w:shd w:val="clear" w:color="auto" w:fill="FFFFFF"/>
         </w:rPr>
-        <w:t xml:space="preserve">Alertas proactivas para </w:t>
-      </w:r>
-      <w:r>
-        <w:rPr>
-          <w:rFonts w:ascii="Times New Roman" w:eastAsia="Segoe UI" w:hAnsi="Times New Roman" w:cs="Times New Roman"/>
-          <w:color w:val="000000"/>
-          <w:sz w:val="24"/>
-          <w:szCs w:val="24"/>
-          <w:shd w:val="clear" w:color="auto" w:fill="FFFFFF"/>
-        </w:rPr>
-        <w:t>detectar problemas antes de afectar el servicio.</w:t>
+        <w:t>Alertas proactivas para detectar problemas antes de afectar el servicio.</w:t>
       </w:r>
     </w:p>
     <w:p>
@@ -2956,19 +2806,7 @@
                 <w:szCs w:val="24"/>
                 <w:lang w:eastAsia="es-CO"/>
               </w:rPr>
-              <w:t>E</w:t>
-            </w:r>
-            <w:r>
-              <w:rPr>
-                <w:rFonts w:ascii="Times New Roman" w:eastAsia="Times New Roman" w:hAnsi="Times New Roman" w:cs="Times New Roman"/>
-                <w:b/>
-                <w:bCs/>
-                <w:color w:val="000000"/>
-                <w:sz w:val="24"/>
-                <w:szCs w:val="24"/>
-                <w:lang w:eastAsia="es-CO"/>
-              </w:rPr>
-              <w:t>xpectativas</w:t>
+              <w:t>Expectativas</w:t>
             </w:r>
           </w:p>
         </w:tc>
@@ -3218,17 +3056,7 @@
                 <w:szCs w:val="24"/>
                 <w:lang w:eastAsia="es-CO"/>
               </w:rPr>
-              <w:t xml:space="preserve">Servicio eficiente, facturación digital y </w:t>
-            </w:r>
-            <w:r>
-              <w:rPr>
-                <w:rFonts w:ascii="Times New Roman" w:eastAsia="Times New Roman" w:hAnsi="Times New Roman" w:cs="Times New Roman"/>
-                <w:color w:val="000000"/>
-                <w:sz w:val="24"/>
-                <w:szCs w:val="24"/>
-                <w:lang w:eastAsia="es-CO"/>
-              </w:rPr>
-              <w:t>comunicación fluida.</w:t>
+              <w:t>Servicio eficiente, facturación digital y comunicación fluida.</w:t>
             </w:r>
           </w:p>
         </w:tc>
@@ -3523,7 +3351,28 @@
           <w:szCs w:val="24"/>
           <w:shd w:val="clear" w:color="auto" w:fill="FFFFFF"/>
         </w:rPr>
-        <w:t xml:space="preserve">2.1 </w:t>
+        <w:t>2.1 Descripción Breve de los Requisitos Funcionales</w:t>
+      </w:r>
+    </w:p>
+    <w:p>
+      <w:pPr>
+        <w:rPr>
+          <w:rFonts w:ascii="Times New Roman" w:eastAsia="Segoe UI" w:hAnsi="Times New Roman" w:cs="Times New Roman"/>
+          <w:color w:val="000000"/>
+          <w:sz w:val="24"/>
+          <w:szCs w:val="24"/>
+          <w:shd w:val="clear" w:color="auto" w:fill="FFFFFF"/>
+        </w:rPr>
+      </w:pPr>
+      <w:r>
+        <w:rPr>
+          <w:rFonts w:ascii="Times New Roman" w:eastAsia="Segoe UI" w:hAnsi="Times New Roman" w:cs="Times New Roman"/>
+          <w:color w:val="000000"/>
+          <w:sz w:val="24"/>
+          <w:szCs w:val="24"/>
+          <w:shd w:val="clear" w:color="auto" w:fill="FFFFFF"/>
+        </w:rPr>
+        <w:t xml:space="preserve">El </w:t>
       </w:r>
       <w:r>
         <w:rPr>
@@ -3535,28 +3384,17 @@
           <w:szCs w:val="24"/>
           <w:shd w:val="clear" w:color="auto" w:fill="FFFFFF"/>
         </w:rPr>
-        <w:t>Descripción Breve de los Requisitos Funcionales</w:t>
-      </w:r>
-    </w:p>
-    <w:p>
-      <w:pPr>
-        <w:rPr>
-          <w:rFonts w:ascii="Times New Roman" w:eastAsia="Segoe UI" w:hAnsi="Times New Roman" w:cs="Times New Roman"/>
-          <w:color w:val="000000"/>
-          <w:sz w:val="24"/>
-          <w:szCs w:val="24"/>
-          <w:shd w:val="clear" w:color="auto" w:fill="FFFFFF"/>
-        </w:rPr>
-      </w:pPr>
-      <w:r>
-        <w:rPr>
-          <w:rFonts w:ascii="Times New Roman" w:eastAsia="Segoe UI" w:hAnsi="Times New Roman" w:cs="Times New Roman"/>
-          <w:color w:val="000000"/>
-          <w:sz w:val="24"/>
-          <w:szCs w:val="24"/>
-          <w:shd w:val="clear" w:color="auto" w:fill="FFFFFF"/>
-        </w:rPr>
-        <w:t xml:space="preserve">El </w:t>
+        <w:t>ERP Logístico</w:t>
+      </w:r>
+      <w:r>
+        <w:rPr>
+          <w:rFonts w:ascii="Times New Roman" w:eastAsia="Segoe UI" w:hAnsi="Times New Roman" w:cs="Times New Roman"/>
+          <w:color w:val="000000"/>
+          <w:sz w:val="24"/>
+          <w:szCs w:val="24"/>
+          <w:shd w:val="clear" w:color="auto" w:fill="FFFFFF"/>
+        </w:rPr>
+        <w:t xml:space="preserve"> es un sistema diseñado para la gestión eficiente de empresas del sector logístico. Su objetivo principal es </w:t>
       </w:r>
       <w:r>
         <w:rPr>
@@ -3568,28 +3406,6 @@
           <w:szCs w:val="24"/>
           <w:shd w:val="clear" w:color="auto" w:fill="FFFFFF"/>
         </w:rPr>
-        <w:t>ERP Logístico</w:t>
-      </w:r>
-      <w:r>
-        <w:rPr>
-          <w:rFonts w:ascii="Times New Roman" w:eastAsia="Segoe UI" w:hAnsi="Times New Roman" w:cs="Times New Roman"/>
-          <w:color w:val="000000"/>
-          <w:sz w:val="24"/>
-          <w:szCs w:val="24"/>
-          <w:shd w:val="clear" w:color="auto" w:fill="FFFFFF"/>
-        </w:rPr>
-        <w:t xml:space="preserve"> es un sistema diseñado para la gestión eficiente de empresas del sector logístico. Su objetivo principal es </w:t>
-      </w:r>
-      <w:r>
-        <w:rPr>
-          <w:rFonts w:ascii="Times New Roman" w:eastAsia="Segoe UI" w:hAnsi="Times New Roman" w:cs="Times New Roman"/>
-          <w:b/>
-          <w:bCs/>
-          <w:color w:val="000000"/>
-          <w:sz w:val="24"/>
-          <w:szCs w:val="24"/>
-          <w:shd w:val="clear" w:color="auto" w:fill="FFFFFF"/>
-        </w:rPr>
         <w:t>automatizar, optimizar y digitalizar procesos clave</w:t>
       </w:r>
       <w:r>
@@ -3600,17 +3416,7 @@
           <w:szCs w:val="24"/>
           <w:shd w:val="clear" w:color="auto" w:fill="FFFFFF"/>
         </w:rPr>
-        <w:t xml:space="preserve"> como la gestión de recursos humanos, inventarios, proveedores, clientes, contabilidad y servici</w:t>
-      </w:r>
-      <w:r>
-        <w:rPr>
-          <w:rFonts w:ascii="Times New Roman" w:eastAsia="Segoe UI" w:hAnsi="Times New Roman" w:cs="Times New Roman"/>
-          <w:color w:val="000000"/>
-          <w:sz w:val="24"/>
-          <w:szCs w:val="24"/>
-          <w:shd w:val="clear" w:color="auto" w:fill="FFFFFF"/>
-        </w:rPr>
-        <w:t>os.</w:t>
+        <w:t xml:space="preserve"> como la gestión de recursos humanos, inventarios, proveedores, clientes, contabilidad y servicios.</w:t>
       </w:r>
     </w:p>
     <w:p>
@@ -3701,17 +3507,7 @@
           <w:szCs w:val="24"/>
           <w:shd w:val="clear" w:color="auto" w:fill="FFFFFF"/>
         </w:rPr>
-        <w:t>Documento de requisitos (Ver</w:t>
-      </w:r>
-      <w:r>
-        <w:rPr>
-          <w:rFonts w:ascii="Times New Roman" w:eastAsia="Segoe UI" w:hAnsi="Times New Roman" w:cs="Times New Roman"/>
-          <w:color w:val="000000"/>
-          <w:sz w:val="24"/>
-          <w:szCs w:val="24"/>
-          <w:shd w:val="clear" w:color="auto" w:fill="FFFFFF"/>
-        </w:rPr>
-        <w:t>sión 1.0).</w:t>
+        <w:t>Documento de requisitos (Versión 1.0).</w:t>
       </w:r>
     </w:p>
     <w:p>
@@ -3805,19 +3601,7 @@
           <w:szCs w:val="24"/>
           <w:shd w:val="clear" w:color="auto" w:fill="FFFFFF"/>
         </w:rPr>
-        <w:t>mejorar la eficiencia en la operación logística y optimizar la calidad de lo</w:t>
-      </w:r>
-      <w:r>
-        <w:rPr>
-          <w:rFonts w:ascii="Times New Roman" w:eastAsia="Segoe UI" w:hAnsi="Times New Roman" w:cs="Times New Roman"/>
-          <w:b/>
-          <w:bCs/>
-          <w:color w:val="000000"/>
-          <w:sz w:val="24"/>
-          <w:szCs w:val="24"/>
-          <w:shd w:val="clear" w:color="auto" w:fill="FFFFFF"/>
-        </w:rPr>
-        <w:t>s servicios</w:t>
+        <w:t>mejorar la eficiencia en la operación logística y optimizar la calidad de los servicios</w:t>
       </w:r>
       <w:r>
         <w:rPr>
@@ -3949,19 +3733,7 @@
           <w:szCs w:val="24"/>
           <w:shd w:val="clear" w:color="auto" w:fill="FFFFFF"/>
         </w:rPr>
-        <w:t>Desorden en la gestión de inventarios y p</w:t>
-      </w:r>
-      <w:r>
-        <w:rPr>
-          <w:rFonts w:ascii="Times New Roman" w:eastAsia="Segoe UI" w:hAnsi="Times New Roman" w:cs="Times New Roman"/>
-          <w:b/>
-          <w:bCs/>
-          <w:color w:val="000000"/>
-          <w:sz w:val="24"/>
-          <w:szCs w:val="24"/>
-          <w:shd w:val="clear" w:color="auto" w:fill="FFFFFF"/>
-        </w:rPr>
-        <w:t>roveedores</w:t>
+        <w:t>Desorden en la gestión de inventarios y proveedores</w:t>
       </w:r>
       <w:r>
         <w:rPr>
@@ -4046,17 +3818,7 @@
           <w:szCs w:val="24"/>
           <w:shd w:val="clear" w:color="auto" w:fill="FFFFFF"/>
         </w:rPr>
-        <w:t>, debido a la falta de informes centralizados y an</w:t>
-      </w:r>
-      <w:r>
-        <w:rPr>
-          <w:rFonts w:ascii="Times New Roman" w:eastAsia="Segoe UI" w:hAnsi="Times New Roman" w:cs="Times New Roman"/>
-          <w:color w:val="000000"/>
-          <w:sz w:val="24"/>
-          <w:szCs w:val="24"/>
-          <w:shd w:val="clear" w:color="auto" w:fill="FFFFFF"/>
-        </w:rPr>
-        <w:t>alíticos.</w:t>
+        <w:t>, debido a la falta de informes centralizados y analíticos.</w:t>
       </w:r>
     </w:p>
     <w:p>
@@ -4167,17 +3929,7 @@
           <w:szCs w:val="24"/>
           <w:shd w:val="clear" w:color="auto" w:fill="FFFFFF"/>
         </w:rPr>
-        <w:t>A continuación, se pres</w:t>
-      </w:r>
-      <w:r>
-        <w:rPr>
-          <w:rFonts w:ascii="Times New Roman" w:eastAsia="Segoe UI" w:hAnsi="Times New Roman" w:cs="Times New Roman"/>
-          <w:color w:val="000000"/>
-          <w:sz w:val="24"/>
-          <w:szCs w:val="24"/>
-          <w:shd w:val="clear" w:color="auto" w:fill="FFFFFF"/>
-        </w:rPr>
-        <w:t>enta una descripción en formato tabular de los principales casos de uso y requisitos funcionales del ERP Logístico:</w:t>
+        <w:t>A continuación, se presenta una descripción en formato tabular de los principales casos de uso y requisitos funcionales del ERP Logístico:</w:t>
       </w:r>
     </w:p>
     <w:tbl>
@@ -4484,17 +4236,7 @@
                 <w:szCs w:val="24"/>
                 <w:lang w:eastAsia="es-CO"/>
               </w:rPr>
-              <w:t xml:space="preserve">Registro y administración de empleados, roles y </w:t>
-            </w:r>
-            <w:r>
-              <w:rPr>
-                <w:rFonts w:ascii="Times New Roman" w:eastAsia="Times New Roman" w:hAnsi="Times New Roman" w:cs="Times New Roman"/>
-                <w:color w:val="000000"/>
-                <w:sz w:val="24"/>
-                <w:szCs w:val="24"/>
-                <w:lang w:eastAsia="es-CO"/>
-              </w:rPr>
-              <w:t>permisos.</w:t>
+              <w:t>Registro y administración de empleados, roles y permisos.</w:t>
             </w:r>
           </w:p>
         </w:tc>
@@ -5509,17 +5251,7 @@
                 <w:szCs w:val="24"/>
                 <w:lang w:eastAsia="es-CO"/>
               </w:rPr>
-              <w:t xml:space="preserve">Programación y asignación de </w:t>
-            </w:r>
-            <w:r>
-              <w:rPr>
-                <w:rFonts w:ascii="Times New Roman" w:eastAsia="Times New Roman" w:hAnsi="Times New Roman" w:cs="Times New Roman"/>
-                <w:color w:val="000000"/>
-                <w:sz w:val="24"/>
-                <w:szCs w:val="24"/>
-                <w:lang w:eastAsia="es-CO"/>
-              </w:rPr>
-              <w:t>servicios logísticos.</w:t>
+              <w:t>Programación y asignación de servicios logísticos.</w:t>
             </w:r>
           </w:p>
         </w:tc>
@@ -5873,19 +5605,7 @@
           <w:szCs w:val="24"/>
           <w:shd w:val="clear" w:color="auto" w:fill="FFFFFF"/>
         </w:rPr>
-        <w:t xml:space="preserve">Referencias y Documentación </w:t>
-      </w:r>
-      <w:r>
-        <w:rPr>
-          <w:rFonts w:ascii="Times New Roman" w:eastAsia="Segoe UI" w:hAnsi="Times New Roman" w:cs="Times New Roman"/>
-          <w:b/>
-          <w:bCs/>
-          <w:color w:val="000000"/>
-          <w:sz w:val="24"/>
-          <w:szCs w:val="24"/>
-          <w:shd w:val="clear" w:color="auto" w:fill="FFFFFF"/>
-        </w:rPr>
-        <w:t>Relacionada</w:t>
+        <w:t>Referencias y Documentación Relacionada</w:t>
       </w:r>
     </w:p>
     <w:p>
@@ -6166,17 +5886,7 @@
           <w:szCs w:val="24"/>
           <w:shd w:val="clear" w:color="auto" w:fill="FFFFFF"/>
         </w:rPr>
-        <w:t xml:space="preserve">Este apartado define los tres a cinco principales objetivos de calidad para la arquitectura, cuya consecución es de </w:t>
-      </w:r>
-      <w:r>
-        <w:rPr>
-          <w:rFonts w:ascii="Times New Roman" w:eastAsia="Segoe UI" w:hAnsi="Times New Roman" w:cs="Times New Roman"/>
-          <w:color w:val="000000"/>
-          <w:sz w:val="24"/>
-          <w:szCs w:val="24"/>
-          <w:shd w:val="clear" w:color="auto" w:fill="FFFFFF"/>
-        </w:rPr>
-        <w:t>máxima importancia para los principales interesados. Estos objetivos están alineados con el estándar ISO 25010 y tienen un impacto directo en las decisiones arquitectónicas clave.</w:t>
+        <w:t>Este apartado define los tres a cinco principales objetivos de calidad para la arquitectura, cuya consecución es de máxima importancia para los principales interesados. Estos objetivos están alineados con el estándar ISO 25010 y tienen un impacto directo en las decisiones arquitectónicas clave.</w:t>
       </w:r>
     </w:p>
     <w:p>
@@ -6222,27 +5932,7 @@
           <w:szCs w:val="24"/>
           <w:shd w:val="clear" w:color="auto" w:fill="FFFFFF"/>
         </w:rPr>
-        <w:t>Los objetivos de calidad deben estar claramente definidos para ga</w:t>
-      </w:r>
-      <w:r>
-        <w:rPr>
-          <w:rFonts w:ascii="Times New Roman" w:eastAsia="Segoe UI" w:hAnsi="Times New Roman" w:cs="Times New Roman"/>
-          <w:color w:val="000000"/>
-          <w:sz w:val="24"/>
-          <w:szCs w:val="24"/>
-          <w:shd w:val="clear" w:color="auto" w:fill="FFFFFF"/>
-        </w:rPr>
-        <w:t>rantizar que la arquitectura del sistema cumpla con las expectativas de los interesados. Estos objetivos influyen en decisiones fundamentales del diseño y ayudan a priorizar aspectos clave en el desarrollo. Es esencial que los arquitectos comprendan cómo s</w:t>
-      </w:r>
-      <w:r>
-        <w:rPr>
-          <w:rFonts w:ascii="Times New Roman" w:eastAsia="Segoe UI" w:hAnsi="Times New Roman" w:cs="Times New Roman"/>
-          <w:color w:val="000000"/>
-          <w:sz w:val="24"/>
-          <w:szCs w:val="24"/>
-          <w:shd w:val="clear" w:color="auto" w:fill="FFFFFF"/>
-        </w:rPr>
-        <w:t>erá evaluada la calidad de su trabajo.</w:t>
+        <w:t>Los objetivos de calidad deben estar claramente definidos para garantizar que la arquitectura del sistema cumpla con las expectativas de los interesados. Estos objetivos influyen en decisiones fundamentales del diseño y ayudan a priorizar aspectos clave en el desarrollo. Es esencial que los arquitectos comprendan cómo será evaluada la calidad de su trabajo.</w:t>
       </w:r>
     </w:p>
     <w:p>
@@ -6386,19 +6076,7 @@
                 <w:szCs w:val="24"/>
                 <w:lang w:eastAsia="es-CO"/>
               </w:rPr>
-              <w:t xml:space="preserve">Objetivo de </w:t>
-            </w:r>
-            <w:r>
-              <w:rPr>
-                <w:rFonts w:ascii="Times New Roman" w:eastAsia="Times New Roman" w:hAnsi="Times New Roman" w:cs="Times New Roman"/>
-                <w:b/>
-                <w:bCs/>
-                <w:color w:val="000000"/>
-                <w:sz w:val="24"/>
-                <w:szCs w:val="24"/>
-                <w:lang w:eastAsia="es-CO"/>
-              </w:rPr>
-              <w:t>Calidad</w:t>
+              <w:t>Objetivo de Calidad</w:t>
             </w:r>
           </w:p>
         </w:tc>
@@ -6649,15 +6327,7 @@
                 <w:color w:val="000000"/>
                 <w:lang w:eastAsia="es-CO"/>
               </w:rPr>
-              <w:t xml:space="preserve"> que el </w:t>
-            </w:r>
-            <w:r>
-              <w:rPr>
-                <w:rFonts w:ascii="Times New Roman" w:eastAsia="Times New Roman" w:hAnsi="Times New Roman" w:cs="Times New Roman"/>
-                <w:color w:val="000000"/>
-                <w:lang w:eastAsia="es-CO"/>
-              </w:rPr>
-              <w:t>sistema mantenga un nivel estable de rendimiento y disponibilidad bajo condiciones operativas definidas. Implementación de estrategias de redundancia y recuperación ante fallos.</w:t>
+              <w:t xml:space="preserve"> que el sistema mantenga un nivel estable de rendimiento y disponibilidad bajo condiciones operativas definidas. Implementación de estrategias de redundancia y recuperación ante fallos.</w:t>
             </w:r>
           </w:p>
         </w:tc>
@@ -6757,15 +6427,7 @@
                 <w:color w:val="000000"/>
                 <w:lang w:eastAsia="es-CO"/>
               </w:rPr>
-              <w:t>Facilitar la actualización, corrección y adaptación del sist</w:t>
-            </w:r>
-            <w:r>
-              <w:rPr>
-                <w:rFonts w:ascii="Times New Roman" w:eastAsia="Times New Roman" w:hAnsi="Times New Roman" w:cs="Times New Roman"/>
-                <w:color w:val="000000"/>
-                <w:lang w:eastAsia="es-CO"/>
-              </w:rPr>
-              <w:t>ema a cambios en los requisitos o el entorno. Uso de una arquitectura modular y documentación clara.</w:t>
+              <w:t>Facilitar la actualización, corrección y adaptación del sistema a cambios en los requisitos o el entorno. Uso de una arquitectura modular y documentación clara.</w:t>
             </w:r>
           </w:p>
         </w:tc>
@@ -7077,48 +6739,28 @@
           <w:szCs w:val="24"/>
           <w:shd w:val="clear" w:color="auto" w:fill="FFFFFF"/>
         </w:rPr>
-        <w:t xml:space="preserve">El ERP Logístico es un sistema diseñado para la </w:t>
-      </w:r>
-      <w:r>
-        <w:rPr>
-          <w:rFonts w:ascii="Times New Roman" w:eastAsia="Segoe UI" w:hAnsi="Times New Roman" w:cs="Times New Roman"/>
-          <w:color w:val="000000"/>
-          <w:sz w:val="24"/>
-          <w:szCs w:val="24"/>
-          <w:shd w:val="clear" w:color="auto" w:fill="FFFFFF"/>
-        </w:rPr>
-        <w:t>gestión eficiente de empresas del sector logístico. Su objetivo principal es automatizar, optimizar y digitalizar procesos clave como la gestión de recursos humanos, inventarios, proveedores, clientes, contabilidad y servicios.</w:t>
-      </w:r>
-    </w:p>
-    <w:p>
-      <w:pPr>
-        <w:rPr>
-          <w:rFonts w:ascii="Times New Roman" w:eastAsia="Segoe UI" w:hAnsi="Times New Roman" w:cs="Times New Roman"/>
-          <w:color w:val="000000"/>
-          <w:sz w:val="24"/>
-          <w:szCs w:val="24"/>
-          <w:shd w:val="clear" w:color="auto" w:fill="FFFFFF"/>
-        </w:rPr>
-      </w:pPr>
-      <w:r>
-        <w:rPr>
-          <w:rFonts w:ascii="Times New Roman" w:eastAsia="Segoe UI" w:hAnsi="Times New Roman" w:cs="Times New Roman"/>
-          <w:color w:val="000000"/>
-          <w:sz w:val="24"/>
-          <w:szCs w:val="24"/>
-          <w:shd w:val="clear" w:color="auto" w:fill="FFFFFF"/>
-        </w:rPr>
-        <w:t xml:space="preserve">Este ERP está basado en una </w:t>
-      </w:r>
-      <w:r>
-        <w:rPr>
-          <w:rFonts w:ascii="Times New Roman" w:eastAsia="Segoe UI" w:hAnsi="Times New Roman" w:cs="Times New Roman"/>
-          <w:color w:val="000000"/>
-          <w:sz w:val="24"/>
-          <w:szCs w:val="24"/>
-          <w:shd w:val="clear" w:color="auto" w:fill="FFFFFF"/>
-        </w:rPr>
-        <w:t>arquitectura modular y escalable, lo que permite su adaptabilidad a distintos tamaños de empresas y necesidades específicas dentro del sector logístico.</w:t>
+        <w:t>El ERP Logístico es un sistema diseñado para la gestión eficiente de empresas del sector logístico. Su objetivo principal es automatizar, optimizar y digitalizar procesos clave como la gestión de recursos humanos, inventarios, proveedores, clientes, contabilidad y servicios.</w:t>
+      </w:r>
+    </w:p>
+    <w:p>
+      <w:pPr>
+        <w:rPr>
+          <w:rFonts w:ascii="Times New Roman" w:eastAsia="Segoe UI" w:hAnsi="Times New Roman" w:cs="Times New Roman"/>
+          <w:color w:val="000000"/>
+          <w:sz w:val="24"/>
+          <w:szCs w:val="24"/>
+          <w:shd w:val="clear" w:color="auto" w:fill="FFFFFF"/>
+        </w:rPr>
+      </w:pPr>
+      <w:r>
+        <w:rPr>
+          <w:rFonts w:ascii="Times New Roman" w:eastAsia="Segoe UI" w:hAnsi="Times New Roman" w:cs="Times New Roman"/>
+          <w:color w:val="000000"/>
+          <w:sz w:val="24"/>
+          <w:szCs w:val="24"/>
+          <w:shd w:val="clear" w:color="auto" w:fill="FFFFFF"/>
+        </w:rPr>
+        <w:t>Este ERP está basado en una arquitectura modular y escalable, lo que permite su adaptabilidad a distintos tamaños de empresas y necesidades específicas dentro del sector logístico.</w:t>
       </w:r>
     </w:p>
     <w:p>
@@ -7191,17 +6833,7 @@
           <w:szCs w:val="24"/>
           <w:shd w:val="clear" w:color="auto" w:fill="FFFFFF"/>
         </w:rPr>
-        <w:t>Ubicación: Repositori</w:t>
-      </w:r>
-      <w:r>
-        <w:rPr>
-          <w:rFonts w:ascii="Times New Roman" w:eastAsia="Segoe UI" w:hAnsi="Times New Roman" w:cs="Times New Roman"/>
-          <w:color w:val="000000"/>
-          <w:sz w:val="24"/>
-          <w:szCs w:val="24"/>
-          <w:shd w:val="clear" w:color="auto" w:fill="FFFFFF"/>
-        </w:rPr>
-        <w:t>o interno del proyecto / Documentación en la nube.</w:t>
+        <w:t>Ubicación: Repositorio interno del proyecto / Documentación en la nube.</w:t>
       </w:r>
     </w:p>
     <w:p>
@@ -7279,17 +6911,7 @@
           <w:szCs w:val="24"/>
           <w:shd w:val="clear" w:color="auto" w:fill="FFFFFF"/>
         </w:rPr>
-        <w:t>Algunos de los pri</w:t>
-      </w:r>
-      <w:r>
-        <w:rPr>
-          <w:rFonts w:ascii="Times New Roman" w:eastAsia="Segoe UI" w:hAnsi="Times New Roman" w:cs="Times New Roman"/>
-          <w:color w:val="000000"/>
-          <w:sz w:val="24"/>
-          <w:szCs w:val="24"/>
-          <w:shd w:val="clear" w:color="auto" w:fill="FFFFFF"/>
-        </w:rPr>
-        <w:t>ncipales problemas que busca resolver incluyen:</w:t>
+        <w:t>Algunos de los principales problemas que busca resolver incluyen:</w:t>
       </w:r>
     </w:p>
     <w:p>
@@ -7364,17 +6986,7 @@
           <w:szCs w:val="24"/>
           <w:shd w:val="clear" w:color="auto" w:fill="FFFFFF"/>
         </w:rPr>
-        <w:t xml:space="preserve">Desorden en la gestión de inventarios y proveedores, </w:t>
-      </w:r>
-      <w:r>
-        <w:rPr>
-          <w:rFonts w:ascii="Times New Roman" w:eastAsia="Segoe UI" w:hAnsi="Times New Roman" w:cs="Times New Roman"/>
-          <w:color w:val="000000"/>
-          <w:sz w:val="24"/>
-          <w:szCs w:val="24"/>
-          <w:shd w:val="clear" w:color="auto" w:fill="FFFFFF"/>
-        </w:rPr>
-        <w:t>dificultando la planificación de insumos.</w:t>
+        <w:t>Desorden en la gestión de inventarios y proveedores, dificultando la planificación de insumos.</w:t>
       </w:r>
     </w:p>
     <w:p>
@@ -7445,17 +7057,7 @@
           <w:szCs w:val="24"/>
           <w:shd w:val="clear" w:color="auto" w:fill="FFFFFF"/>
         </w:rPr>
-        <w:t>Co</w:t>
-      </w:r>
-      <w:r>
-        <w:rPr>
-          <w:rFonts w:ascii="Times New Roman" w:eastAsia="Segoe UI" w:hAnsi="Times New Roman" w:cs="Times New Roman"/>
-          <w:color w:val="000000"/>
-          <w:sz w:val="24"/>
-          <w:szCs w:val="24"/>
-          <w:shd w:val="clear" w:color="auto" w:fill="FFFFFF"/>
-        </w:rPr>
-        <w:t>n este ERP, se pretende lograr una mayor automatización, integración y digitalización de los procesos, permitiendo a la empresa operar con mayor rapidez, eficiencia y seguridad.</w:t>
+        <w:t>Con este ERP, se pretende lograr una mayor automatización, integración y digitalización de los procesos, permitiendo a la empresa operar con mayor rapidez, eficiencia y seguridad.</w:t>
       </w:r>
     </w:p>
     <w:p>
@@ -7501,17 +7103,7 @@
           <w:szCs w:val="24"/>
           <w:shd w:val="clear" w:color="auto" w:fill="FFFFFF"/>
         </w:rPr>
-        <w:t>A continuación, se presenta un</w:t>
-      </w:r>
-      <w:r>
-        <w:rPr>
-          <w:rFonts w:ascii="Times New Roman" w:eastAsia="Segoe UI" w:hAnsi="Times New Roman" w:cs="Times New Roman"/>
-          <w:color w:val="000000"/>
-          <w:sz w:val="24"/>
-          <w:szCs w:val="24"/>
-          <w:shd w:val="clear" w:color="auto" w:fill="FFFFFF"/>
-        </w:rPr>
-        <w:t>a descripción en formato tabular de los principales casos de uso y requisitos funcionales del ERP Logístico:</w:t>
+        <w:t>A continuación, se presenta una descripción en formato tabular de los principales casos de uso y requisitos funcionales del ERP Logístico:</w:t>
       </w:r>
     </w:p>
     <w:p>
@@ -8484,15 +8076,7 @@
                 <w:color w:val="000000"/>
                 <w:lang w:eastAsia="es-CO"/>
               </w:rPr>
-              <w:t xml:space="preserve">Registro de clientes, preferencias y </w:t>
-            </w:r>
-            <w:r>
-              <w:rPr>
-                <w:rFonts w:ascii="Times New Roman" w:eastAsia="Times New Roman" w:hAnsi="Times New Roman" w:cs="Times New Roman"/>
-                <w:color w:val="000000"/>
-                <w:lang w:eastAsia="es-CO"/>
-              </w:rPr>
-              <w:t>contratos de servicio.</w:t>
+              <w:t>Registro de clientes, preferencias y contratos de servicio.</w:t>
             </w:r>
           </w:p>
         </w:tc>
@@ -9156,17 +8740,7 @@
           <w:szCs w:val="24"/>
           <w:shd w:val="clear" w:color="auto" w:fill="FFFFFF"/>
         </w:rPr>
-        <w:t xml:space="preserve">Este apartado </w:t>
-      </w:r>
-      <w:r>
-        <w:rPr>
-          <w:rFonts w:ascii="Times New Roman" w:eastAsia="Segoe UI" w:hAnsi="Times New Roman" w:cs="Times New Roman"/>
-          <w:color w:val="000000"/>
-          <w:sz w:val="24"/>
-          <w:szCs w:val="24"/>
-          <w:shd w:val="clear" w:color="auto" w:fill="FFFFFF"/>
-        </w:rPr>
-        <w:t>proporciona una visión general explícita de los interesados en el sistema, incluyendo todas las personas, roles u organizaciones que:</w:t>
+        <w:t>Este apartado proporciona una visión general explícita de los interesados en el sistema, incluyendo todas las personas, roles u organizaciones que:</w:t>
       </w:r>
     </w:p>
     <w:p>
@@ -9241,17 +8815,7 @@
           <w:szCs w:val="24"/>
           <w:shd w:val="clear" w:color="auto" w:fill="FFFFFF"/>
         </w:rPr>
-        <w:t>Trabajarán di</w:t>
-      </w:r>
-      <w:r>
-        <w:rPr>
-          <w:rFonts w:ascii="Times New Roman" w:eastAsia="Segoe UI" w:hAnsi="Times New Roman" w:cs="Times New Roman"/>
-          <w:color w:val="000000"/>
-          <w:sz w:val="24"/>
-          <w:szCs w:val="24"/>
-          <w:shd w:val="clear" w:color="auto" w:fill="FFFFFF"/>
-        </w:rPr>
-        <w:t>rectamente con la arquitectura o el código.</w:t>
+        <w:t>Trabajarán directamente con la arquitectura o el código.</w:t>
       </w:r>
     </w:p>
     <w:p>
@@ -9347,27 +8911,7 @@
           <w:szCs w:val="24"/>
           <w:shd w:val="clear" w:color="auto" w:fill="FFFFFF"/>
         </w:rPr>
-        <w:t xml:space="preserve">Es fundamental identificar todas las partes involucradas en el desarrollo del </w:t>
-      </w:r>
-      <w:r>
-        <w:rPr>
-          <w:rFonts w:ascii="Times New Roman" w:eastAsia="Segoe UI" w:hAnsi="Times New Roman" w:cs="Times New Roman"/>
-          <w:color w:val="000000"/>
-          <w:sz w:val="24"/>
-          <w:szCs w:val="24"/>
-          <w:shd w:val="clear" w:color="auto" w:fill="FFFFFF"/>
-        </w:rPr>
-        <w:t>sistema o aquellas que serán impactadas por él. De lo contrario, podrían surgir problemas inesperados durante el proceso de desarrollo. Estos interesados determinan el alcance y el nivel de detalle requerido en el trabajo y los resultados de la arquitectur</w:t>
-      </w:r>
-      <w:r>
-        <w:rPr>
-          <w:rFonts w:ascii="Times New Roman" w:eastAsia="Segoe UI" w:hAnsi="Times New Roman" w:cs="Times New Roman"/>
-          <w:color w:val="000000"/>
-          <w:sz w:val="24"/>
-          <w:szCs w:val="24"/>
-          <w:shd w:val="clear" w:color="auto" w:fill="FFFFFF"/>
-        </w:rPr>
-        <w:t>a.</w:t>
+        <w:t>Es fundamental identificar todas las partes involucradas en el desarrollo del sistema o aquellas que serán impactadas por él. De lo contrario, podrían surgir problemas inesperados durante el proceso de desarrollo. Estos interesados determinan el alcance y el nivel de detalle requerido en el trabajo y los resultados de la arquitectura.</w:t>
       </w:r>
     </w:p>
     <w:p>
@@ -9665,17 +9209,7 @@
                 <w:szCs w:val="24"/>
                 <w:lang w:eastAsia="es-CO"/>
               </w:rPr>
-              <w:t xml:space="preserve">Garantizar que la arquitectura cumpla con los </w:t>
-            </w:r>
-            <w:r>
-              <w:rPr>
-                <w:rFonts w:ascii="Times New Roman" w:eastAsia="Times New Roman" w:hAnsi="Times New Roman" w:cs="Times New Roman"/>
-                <w:color w:val="000000"/>
-                <w:sz w:val="24"/>
-                <w:szCs w:val="24"/>
-                <w:lang w:eastAsia="es-CO"/>
-              </w:rPr>
-              <w:t>objetivos estratégicos y de negocio.</w:t>
+              <w:t>Garantizar que la arquitectura cumpla con los objetivos estratégicos y de negocio.</w:t>
             </w:r>
           </w:p>
         </w:tc>
@@ -9887,17 +9421,7 @@
                 <w:szCs w:val="24"/>
                 <w:lang w:eastAsia="es-CO"/>
               </w:rPr>
-              <w:t xml:space="preserve">Definir y validar decisiones arquitectónicas en función de los requisitos del </w:t>
-            </w:r>
-            <w:r>
-              <w:rPr>
-                <w:rFonts w:ascii="Times New Roman" w:eastAsia="Times New Roman" w:hAnsi="Times New Roman" w:cs="Times New Roman"/>
-                <w:color w:val="000000"/>
-                <w:sz w:val="24"/>
-                <w:szCs w:val="24"/>
-                <w:lang w:eastAsia="es-CO"/>
-              </w:rPr>
-              <w:t>sistema.</w:t>
+              <w:t>Definir y validar decisiones arquitectónicas en función de los requisitos del sistema.</w:t>
             </w:r>
           </w:p>
         </w:tc>
@@ -10227,17 +9751,7 @@
                 <w:szCs w:val="24"/>
                 <w:lang w:eastAsia="es-CO"/>
               </w:rPr>
-              <w:t xml:space="preserve">Verificar que la </w:t>
-            </w:r>
-            <w:r>
-              <w:rPr>
-                <w:rFonts w:ascii="Times New Roman" w:eastAsia="Times New Roman" w:hAnsi="Times New Roman" w:cs="Times New Roman"/>
-                <w:color w:val="000000"/>
-                <w:sz w:val="24"/>
-                <w:szCs w:val="24"/>
-                <w:lang w:eastAsia="es-CO"/>
-              </w:rPr>
-              <w:t>arquitectura contemple medidas adecuadas de seguridad de la información.</w:t>
+              <w:t>Verificar que la arquitectura contemple medidas adecuadas de seguridad de la información.</w:t>
             </w:r>
           </w:p>
         </w:tc>
@@ -10461,15 +9975,7 @@
           <w:sz w:val="24"/>
           <w:szCs w:val="24"/>
         </w:rPr>
-        <w:t xml:space="preserve">Las limitaciones de arquitectura son limitaciones necesarias que influyen y definen las decisiones tomadas por los diseñadores y desarrolladores de software con respecto a los aspectos técnicos y operativos de sus proyectos.   Estas limitaciones </w:t>
-      </w:r>
-      <w:r>
-        <w:rPr>
-          <w:rFonts w:ascii="Times New Roman" w:hAnsi="Times New Roman" w:cs="Times New Roman"/>
-          <w:sz w:val="24"/>
-          <w:szCs w:val="24"/>
-        </w:rPr>
-        <w:t>pueden establecerse debido a causas organizativas, políticas o tecnológicas, y, en ciertos escenarios, pueden afectar a toda la compañía.</w:t>
+        <w:t>Las limitaciones de arquitectura son limitaciones necesarias que influyen y definen las decisiones tomadas por los diseñadores y desarrolladores de software con respecto a los aspectos técnicos y operativos de sus proyectos.   Estas limitaciones pueden establecerse debido a causas organizativas, políticas o tecnológicas, y, en ciertos escenarios, pueden afectar a toda la compañía.</w:t>
       </w:r>
     </w:p>
     <w:p>
@@ -10507,23 +10013,7 @@
           <w:sz w:val="24"/>
           <w:szCs w:val="24"/>
         </w:rPr>
-        <w:t>Los arquitectos deben ser conscientes de qué aspectos de su diseño están abiertos a la creatividad y, por e</w:t>
-      </w:r>
-      <w:r>
-        <w:rPr>
-          <w:rFonts w:ascii="Times New Roman" w:hAnsi="Times New Roman" w:cs="Times New Roman"/>
-          <w:sz w:val="24"/>
-          <w:szCs w:val="24"/>
-        </w:rPr>
-        <w:t>l contrario, donde la adherencia a directrices o regulaciones estrictas es obligatoria. Siempre considere estas limitaciones, y pueden, en ciertas condiciones, ser flexibles dependiendo de los requerimientos específicos del proyecto. Estas restricciones si</w:t>
-      </w:r>
-      <w:r>
-        <w:rPr>
-          <w:rFonts w:ascii="Times New Roman" w:hAnsi="Times New Roman" w:cs="Times New Roman"/>
-          <w:sz w:val="24"/>
-          <w:szCs w:val="24"/>
-        </w:rPr>
-        <w:t>empre deben ser consideradas y en algunos casos, pueden ser negociables según las necesidades del proyecto.</w:t>
+        <w:t>Los arquitectos deben ser conscientes de qué aspectos de su diseño están abiertos a la creatividad y, por el contrario, donde la adherencia a directrices o regulaciones estrictas es obligatoria. Siempre considere estas limitaciones, y pueden, en ciertas condiciones, ser flexibles dependiendo de los requerimientos específicos del proyecto. Estas restricciones siempre deben ser consideradas y en algunos casos, pueden ser negociables según las necesidades del proyecto.</w:t>
       </w:r>
     </w:p>
     <w:p>
@@ -10987,15 +10477,7 @@
                 <w:color w:val="000000"/>
                 <w:lang w:eastAsia="es-CO"/>
               </w:rPr>
-              <w:t xml:space="preserve">Se requiere el uso de </w:t>
-            </w:r>
-            <w:r>
-              <w:rPr>
-                <w:rFonts w:ascii="Times New Roman" w:eastAsia="Times New Roman" w:hAnsi="Times New Roman" w:cs="Times New Roman"/>
-                <w:color w:val="000000"/>
-                <w:lang w:eastAsia="es-CO"/>
-              </w:rPr>
-              <w:t>PostgreSQL como sistema de gestión de bases de datos.</w:t>
+              <w:t>Se requiere el uso de PostgreSQL como sistema de gestión de bases de datos.</w:t>
             </w:r>
           </w:p>
         </w:tc>
@@ -11245,15 +10727,7 @@
                 <w:color w:val="000000"/>
                 <w:lang w:eastAsia="es-CO"/>
               </w:rPr>
-              <w:t xml:space="preserve">El desarrollo debe seguir la </w:t>
-            </w:r>
-            <w:r>
-              <w:rPr>
-                <w:rFonts w:ascii="Times New Roman" w:eastAsia="Times New Roman" w:hAnsi="Times New Roman" w:cs="Times New Roman"/>
-                <w:color w:val="000000"/>
-                <w:lang w:eastAsia="es-CO"/>
-              </w:rPr>
-              <w:t>metodología ágil Scrum con iteraciones de dos semanas.</w:t>
+              <w:t>El desarrollo debe seguir la metodología ágil Scrum con iteraciones de dos semanas.</w:t>
             </w:r>
           </w:p>
         </w:tc>
@@ -11387,15 +10861,7 @@
                 <w:color w:val="000000"/>
                 <w:lang w:eastAsia="es-CO"/>
               </w:rPr>
-              <w:t xml:space="preserve">Uso obligatorio de Git con repositorios alojados en GitHub y </w:t>
-            </w:r>
-            <w:r>
-              <w:rPr>
-                <w:rFonts w:ascii="Times New Roman" w:eastAsia="Times New Roman" w:hAnsi="Times New Roman" w:cs="Times New Roman"/>
-                <w:color w:val="000000"/>
-                <w:lang w:eastAsia="es-CO"/>
-              </w:rPr>
-              <w:t>Gira</w:t>
+              <w:t>Uso obligatorio de Git con repositorios alojados en GitHub y Gira</w:t>
             </w:r>
           </w:p>
         </w:tc>
@@ -11645,15 +11111,7 @@
                 <w:color w:val="000000"/>
                 <w:lang w:eastAsia="es-CO"/>
               </w:rPr>
-              <w:t xml:space="preserve">Se deben implementar medidas de </w:t>
-            </w:r>
-            <w:r>
-              <w:rPr>
-                <w:rFonts w:ascii="Times New Roman" w:eastAsia="Times New Roman" w:hAnsi="Times New Roman" w:cs="Times New Roman"/>
-                <w:color w:val="000000"/>
-                <w:lang w:eastAsia="es-CO"/>
-              </w:rPr>
-              <w:t>seguridad según ISO 27001.</w:t>
+              <w:t>Se deben implementar medidas de seguridad según ISO 27001.</w:t>
             </w:r>
           </w:p>
         </w:tc>
@@ -11922,15 +11380,7 @@
                 <w:color w:val="000000"/>
                 <w:lang w:eastAsia="es-CO"/>
               </w:rPr>
-              <w:t xml:space="preserve">Se deben seguir las guías de estilo de Google para </w:t>
-            </w:r>
-            <w:r>
-              <w:rPr>
-                <w:rFonts w:ascii="Times New Roman" w:eastAsia="Times New Roman" w:hAnsi="Times New Roman" w:cs="Times New Roman"/>
-                <w:color w:val="000000"/>
-                <w:lang w:eastAsia="es-CO"/>
-              </w:rPr>
-              <w:t>Java y PEP 8 para Python.</w:t>
+              <w:t>Se deben seguir las guías de estilo de Google para Java y PEP 8 para Python.</w:t>
             </w:r>
           </w:p>
         </w:tc>
@@ -12197,25 +11647,7 @@
           <w:szCs w:val="24"/>
           <w:lang w:eastAsia="es-CO"/>
         </w:rPr>
-        <w:t xml:space="preserve">El </w:t>
-      </w:r>
-      <w:r>
-        <w:rPr>
-          <w:rFonts w:ascii="Times New Roman" w:eastAsia="Times New Roman" w:hAnsi="Times New Roman" w:cs="Times New Roman"/>
-          <w:sz w:val="24"/>
-          <w:szCs w:val="24"/>
-          <w:lang w:eastAsia="es-CO"/>
-        </w:rPr>
-        <w:t>contexto y el alcance delimitan el sistema ERP de logística de negocios, definiendo sus límites y especificando sus interfaces externas con sistemas vecinos y usuarios. Se diferenciarán los aspectos de contexto de negocio (entradas y salidas específicas de</w:t>
-      </w:r>
-      <w:r>
-        <w:rPr>
-          <w:rFonts w:ascii="Times New Roman" w:eastAsia="Times New Roman" w:hAnsi="Times New Roman" w:cs="Times New Roman"/>
-          <w:sz w:val="24"/>
-          <w:szCs w:val="24"/>
-          <w:lang w:eastAsia="es-CO"/>
-        </w:rPr>
-        <w:t>l dominio) y el contexto técnico (canales, protocolos y hardware utilizados).</w:t>
+        <w:t>El contexto y el alcance delimitan el sistema ERP de logística de negocios, definiendo sus límites y especificando sus interfaces externas con sistemas vecinos y usuarios. Se diferenciarán los aspectos de contexto de negocio (entradas y salidas específicas del dominio) y el contexto técnico (canales, protocolos y hardware utilizados).</w:t>
       </w:r>
     </w:p>
     <w:p>
@@ -12259,16 +11691,7 @@
           <w:szCs w:val="24"/>
           <w:lang w:eastAsia="es-CO"/>
         </w:rPr>
-        <w:t>Las interfaces de dominio y técnicas con los socios de comunicación son aspectos críticos del sistema. Comprenderlas completamente es esencial para garantizar una cor</w:t>
-      </w:r>
-      <w:r>
-        <w:rPr>
-          <w:rFonts w:ascii="Times New Roman" w:eastAsia="Times New Roman" w:hAnsi="Times New Roman" w:cs="Times New Roman"/>
-          <w:sz w:val="24"/>
-          <w:szCs w:val="24"/>
-          <w:lang w:eastAsia="es-CO"/>
-        </w:rPr>
-        <w:t>recta integración y operatividad del ERP.</w:t>
+        <w:t>Las interfaces de dominio y técnicas con los socios de comunicación son aspectos críticos del sistema. Comprenderlas completamente es esencial para garantizar una correcta integración y operatividad del ERP.</w:t>
       </w:r>
     </w:p>
     <w:p>
@@ -12726,15 +12149,7 @@
                 <w:color w:val="000000"/>
                 <w:lang w:eastAsia="es-CO"/>
               </w:rPr>
-              <w:t xml:space="preserve">Empresas que </w:t>
-            </w:r>
-            <w:r>
-              <w:rPr>
-                <w:rFonts w:ascii="Times New Roman" w:eastAsia="Times New Roman" w:hAnsi="Times New Roman" w:cs="Times New Roman"/>
-                <w:color w:val="000000"/>
-                <w:lang w:eastAsia="es-CO"/>
-              </w:rPr>
-              <w:t>suministran transporte y almacenamiento.</w:t>
+              <w:t>Empresas que suministran transporte y almacenamiento.</w:t>
             </w:r>
           </w:p>
         </w:tc>
@@ -13230,16 +12645,7 @@
           <w:szCs w:val="24"/>
           <w:lang w:eastAsia="es-CO"/>
         </w:rPr>
-        <w:t xml:space="preserve">El ERP de logística de negocios interactúa con otros sistemas mediante diversos canales y protocolos. Se detallan a </w:t>
-      </w:r>
-      <w:r>
-        <w:rPr>
-          <w:rFonts w:ascii="Times New Roman" w:eastAsia="Times New Roman" w:hAnsi="Times New Roman" w:cs="Times New Roman"/>
-          <w:sz w:val="24"/>
-          <w:szCs w:val="24"/>
-          <w:lang w:eastAsia="es-CO"/>
-        </w:rPr>
-        <w:t>continuación:</w:t>
+        <w:t>El ERP de logística de negocios interactúa con otros sistemas mediante diversos canales y protocolos. Se detallan a continuación:</w:t>
       </w:r>
     </w:p>
     <w:tbl>
@@ -13596,17 +13002,7 @@
                 <w:szCs w:val="24"/>
                 <w:lang w:eastAsia="es-CO"/>
               </w:rPr>
-              <w:t xml:space="preserve">Registro de </w:t>
-            </w:r>
-            <w:r>
-              <w:rPr>
-                <w:rFonts w:ascii="Times New Roman" w:eastAsia="Times New Roman" w:hAnsi="Times New Roman" w:cs="Times New Roman"/>
-                <w:color w:val="000000"/>
-                <w:sz w:val="24"/>
-                <w:szCs w:val="24"/>
-                <w:lang w:eastAsia="es-CO"/>
-              </w:rPr>
-              <w:t>operaciones, clientes, facturación.</w:t>
+              <w:t>Registro de operaciones, clientes, facturación.</w:t>
             </w:r>
           </w:p>
         </w:tc>
@@ -13869,18 +13265,79 @@
           <w:shd w:val="clear" w:color="auto" w:fill="FFFFFF"/>
         </w:rPr>
       </w:pPr>
-      <w:r>
-        <w:rPr>
-          <w:rFonts w:ascii="Times New Roman" w:eastAsia="Segoe UI" w:hAnsi="Times New Roman" w:cs="Times New Roman"/>
-          <w:noProof/>
+    </w:p>
+    <w:p>
+      <w:pPr>
+        <w:rPr>
+          <w:rFonts w:ascii="Times New Roman" w:eastAsia="Segoe UI" w:hAnsi="Times New Roman" w:cs="Times New Roman"/>
+          <w:color w:val="000000"/>
+          <w:shd w:val="clear" w:color="auto" w:fill="FFFFFF"/>
+        </w:rPr>
+      </w:pPr>
+    </w:p>
+    <w:p>
+      <w:pPr>
+        <w:rPr>
+          <w:rFonts w:ascii="Times New Roman" w:eastAsia="Segoe UI" w:hAnsi="Times New Roman" w:cs="Times New Roman"/>
+          <w:color w:val="000000"/>
+          <w:shd w:val="clear" w:color="auto" w:fill="FFFFFF"/>
+        </w:rPr>
+      </w:pPr>
+    </w:p>
+    <w:p>
+      <w:pPr>
+        <w:rPr>
+          <w:rFonts w:ascii="Times New Roman" w:eastAsia="Segoe UI" w:hAnsi="Times New Roman" w:cs="Times New Roman"/>
+          <w:color w:val="000000"/>
+          <w:shd w:val="clear" w:color="auto" w:fill="FFFFFF"/>
+        </w:rPr>
+      </w:pPr>
+    </w:p>
+    <w:p>
+      <w:pPr>
+        <w:rPr>
+          <w:rFonts w:ascii="Times New Roman" w:eastAsia="Segoe UI" w:hAnsi="Times New Roman" w:cs="Times New Roman"/>
+          <w:color w:val="000000"/>
+          <w:shd w:val="clear" w:color="auto" w:fill="FFFFFF"/>
+        </w:rPr>
+      </w:pPr>
+    </w:p>
+    <w:p>
+      <w:pPr>
+        <w:rPr>
+          <w:rFonts w:ascii="Times New Roman" w:eastAsia="Segoe UI" w:hAnsi="Times New Roman" w:cs="Times New Roman"/>
+          <w:color w:val="000000"/>
+          <w:shd w:val="clear" w:color="auto" w:fill="FFFFFF"/>
+        </w:rPr>
+      </w:pPr>
+    </w:p>
+    <w:p>
+      <w:pPr>
+        <w:rPr>
+          <w:rFonts w:ascii="Times New Roman" w:eastAsia="Segoe UI" w:hAnsi="Times New Roman" w:cs="Times New Roman"/>
+          <w:color w:val="000000"/>
+          <w:shd w:val="clear" w:color="auto" w:fill="FFFFFF"/>
+        </w:rPr>
+      </w:pPr>
+      <w:r>
+        <w:rPr>
+          <w:rFonts w:ascii="Times New Roman" w:eastAsia="Segoe UI" w:hAnsi="Times New Roman" w:cs="Times New Roman"/>
           <w:color w:val="000000"/>
           <w:shd w:val="clear" w:color="auto" w:fill="FFFFFF"/>
         </w:rPr>
         <w:lastRenderedPageBreak/>
         <w:drawing>
-          <wp:inline distT="0" distB="0" distL="0" distR="0" wp14:anchorId="08B2FE75" wp14:editId="55D88F2B">
-            <wp:extent cx="5612130" cy="2466975"/>
-            <wp:effectExtent l="0" t="0" r="7620" b="9525"/>
+          <wp:anchor distT="0" distB="0" distL="114300" distR="114300" simplePos="0" relativeHeight="251667456" behindDoc="0" locked="0" layoutInCell="1" allowOverlap="1" wp14:anchorId="391304D5" wp14:editId="62C4B7F1">
+            <wp:simplePos x="0" y="0"/>
+            <wp:positionH relativeFrom="margin">
+              <wp:align>left</wp:align>
+            </wp:positionH>
+            <wp:positionV relativeFrom="paragraph">
+              <wp:posOffset>1905</wp:posOffset>
+            </wp:positionV>
+            <wp:extent cx="2514600" cy="2898776"/>
+            <wp:effectExtent l="0" t="0" r="0" b="0"/>
+            <wp:wrapNone/>
             <wp:docPr id="1" name="Imagen 1"/>
             <wp:cNvGraphicFramePr>
               <a:graphicFrameLocks xmlns:a="http://schemas.openxmlformats.org/drawingml/2006/main" noChangeAspect="1"/>
@@ -13889,13 +13346,17 @@
               <a:graphicData uri="http://schemas.openxmlformats.org/drawingml/2006/picture">
                 <pic:pic xmlns:pic="http://schemas.openxmlformats.org/drawingml/2006/picture">
                   <pic:nvPicPr>
-                    <pic:cNvPr id="1" name="Imagen 1"/>
-                    <pic:cNvPicPr>
-                      <a:picLocks noChangeAspect="1"/>
-                    </pic:cNvPicPr>
+                    <pic:cNvPr id="1" name=""/>
+                    <pic:cNvPicPr/>
                   </pic:nvPicPr>
                   <pic:blipFill>
-                    <a:blip r:embed="rId8"/>
+                    <a:blip r:embed="rId8">
+                      <a:extLst>
+                        <a:ext uri="{28A0092B-C50C-407E-A947-70E740481C1C}">
+                          <a14:useLocalDpi xmlns:a14="http://schemas.microsoft.com/office/drawing/2010/main" val="0"/>
+                        </a:ext>
+                      </a:extLst>
+                    </a:blip>
                     <a:stretch>
                       <a:fillRect/>
                     </a:stretch>
@@ -13903,7 +13364,7 @@
                   <pic:spPr>
                     <a:xfrm>
                       <a:off x="0" y="0"/>
-                      <a:ext cx="5612130" cy="2466975"/>
+                      <a:ext cx="2518209" cy="2902936"/>
                     </a:xfrm>
                     <a:prstGeom prst="rect">
                       <a:avLst/>
@@ -13912,9 +13373,96 @@
                 </pic:pic>
               </a:graphicData>
             </a:graphic>
-          </wp:inline>
+            <wp14:sizeRelH relativeFrom="margin">
+              <wp14:pctWidth>0</wp14:pctWidth>
+            </wp14:sizeRelH>
+            <wp14:sizeRelV relativeFrom="margin">
+              <wp14:pctHeight>0</wp14:pctHeight>
+            </wp14:sizeRelV>
+          </wp:anchor>
         </w:drawing>
       </w:r>
+    </w:p>
+    <w:p>
+      <w:pPr>
+        <w:rPr>
+          <w:rFonts w:ascii="Times New Roman" w:eastAsia="Segoe UI" w:hAnsi="Times New Roman" w:cs="Times New Roman"/>
+          <w:color w:val="000000"/>
+          <w:shd w:val="clear" w:color="auto" w:fill="FFFFFF"/>
+        </w:rPr>
+      </w:pPr>
+    </w:p>
+    <w:p>
+      <w:pPr>
+        <w:rPr>
+          <w:rFonts w:ascii="Times New Roman" w:eastAsia="Segoe UI" w:hAnsi="Times New Roman" w:cs="Times New Roman"/>
+          <w:color w:val="000000"/>
+          <w:shd w:val="clear" w:color="auto" w:fill="FFFFFF"/>
+        </w:rPr>
+      </w:pPr>
+    </w:p>
+    <w:p>
+      <w:pPr>
+        <w:rPr>
+          <w:rFonts w:ascii="Times New Roman" w:eastAsia="Segoe UI" w:hAnsi="Times New Roman" w:cs="Times New Roman"/>
+          <w:color w:val="000000"/>
+          <w:shd w:val="clear" w:color="auto" w:fill="FFFFFF"/>
+        </w:rPr>
+      </w:pPr>
+    </w:p>
+    <w:p>
+      <w:pPr>
+        <w:rPr>
+          <w:rFonts w:ascii="Times New Roman" w:eastAsia="Segoe UI" w:hAnsi="Times New Roman" w:cs="Times New Roman"/>
+          <w:color w:val="000000"/>
+          <w:shd w:val="clear" w:color="auto" w:fill="FFFFFF"/>
+        </w:rPr>
+      </w:pPr>
+    </w:p>
+    <w:p>
+      <w:pPr>
+        <w:rPr>
+          <w:rFonts w:ascii="Times New Roman" w:eastAsia="Segoe UI" w:hAnsi="Times New Roman" w:cs="Times New Roman"/>
+          <w:color w:val="000000"/>
+          <w:shd w:val="clear" w:color="auto" w:fill="FFFFFF"/>
+        </w:rPr>
+      </w:pPr>
+    </w:p>
+    <w:p>
+      <w:pPr>
+        <w:rPr>
+          <w:rFonts w:ascii="Times New Roman" w:eastAsia="Segoe UI" w:hAnsi="Times New Roman" w:cs="Times New Roman"/>
+          <w:color w:val="000000"/>
+          <w:shd w:val="clear" w:color="auto" w:fill="FFFFFF"/>
+        </w:rPr>
+      </w:pPr>
+    </w:p>
+    <w:p>
+      <w:pPr>
+        <w:rPr>
+          <w:rFonts w:ascii="Times New Roman" w:eastAsia="Segoe UI" w:hAnsi="Times New Roman" w:cs="Times New Roman"/>
+          <w:color w:val="000000"/>
+          <w:shd w:val="clear" w:color="auto" w:fill="FFFFFF"/>
+        </w:rPr>
+      </w:pPr>
+    </w:p>
+    <w:p>
+      <w:pPr>
+        <w:rPr>
+          <w:rFonts w:ascii="Times New Roman" w:eastAsia="Segoe UI" w:hAnsi="Times New Roman" w:cs="Times New Roman"/>
+          <w:color w:val="000000"/>
+          <w:shd w:val="clear" w:color="auto" w:fill="FFFFFF"/>
+        </w:rPr>
+      </w:pPr>
+    </w:p>
+    <w:p>
+      <w:pPr>
+        <w:rPr>
+          <w:rFonts w:ascii="Times New Roman" w:eastAsia="Segoe UI" w:hAnsi="Times New Roman" w:cs="Times New Roman"/>
+          <w:color w:val="000000"/>
+          <w:shd w:val="clear" w:color="auto" w:fill="FFFFFF"/>
+        </w:rPr>
+      </w:pPr>
     </w:p>
     <w:p>
       <w:pPr>
@@ -14331,17 +13879,7 @@
                 <w:szCs w:val="24"/>
                 <w:lang w:eastAsia="es-CO"/>
               </w:rPr>
-              <w:t xml:space="preserve">Gestión de </w:t>
-            </w:r>
-            <w:r>
-              <w:rPr>
-                <w:rFonts w:ascii="Times New Roman" w:eastAsia="Times New Roman" w:hAnsi="Times New Roman" w:cs="Times New Roman"/>
-                <w:color w:val="000000"/>
-                <w:sz w:val="24"/>
-                <w:szCs w:val="24"/>
-                <w:lang w:eastAsia="es-CO"/>
-              </w:rPr>
-              <w:t>Inventarios</w:t>
+              <w:t>Gestión de Inventarios</w:t>
             </w:r>
           </w:p>
         </w:tc>
@@ -14631,17 +14169,7 @@
                 <w:szCs w:val="24"/>
                 <w:lang w:eastAsia="es-CO"/>
               </w:rPr>
-              <w:t>Recur</w:t>
-            </w:r>
-            <w:r>
-              <w:rPr>
-                <w:rFonts w:ascii="Times New Roman" w:eastAsia="Times New Roman" w:hAnsi="Times New Roman" w:cs="Times New Roman"/>
-                <w:color w:val="000000"/>
-                <w:sz w:val="24"/>
-                <w:szCs w:val="24"/>
-                <w:lang w:eastAsia="es-CO"/>
-              </w:rPr>
-              <w:t>sos Humanos</w:t>
+              <w:t>Recursos Humanos</w:t>
             </w:r>
           </w:p>
         </w:tc>
@@ -15117,16 +14645,6 @@
     </w:p>
     <w:p>
       <w:pPr>
-        <w:rPr>
-          <w:rFonts w:ascii="Times New Roman" w:eastAsia="Times New Roman" w:hAnsi="Times New Roman" w:cs="Times New Roman"/>
-          <w:sz w:val="24"/>
-          <w:szCs w:val="24"/>
-          <w:lang w:eastAsia="es-CO"/>
-        </w:rPr>
-      </w:pPr>
-    </w:p>
-    <w:p>
-      <w:pPr>
         <w:pStyle w:val="Prrafodelista"/>
         <w:numPr>
           <w:ilvl w:val="1"/>
@@ -15232,40 +14750,33 @@
         <w:rPr>
           <w:rFonts w:ascii="Times New Roman" w:hAnsi="Times New Roman" w:cs="Times New Roman"/>
         </w:rPr>
-        <w:t>Para representar las interfaces té</w:t>
-      </w:r>
-      <w:r>
+        <w:t>Para representar las interfaces técnicas del sistema, usaremos un diagrama de despliegue en que muestra los canales de comunicación con los sistemas vecinos:</w:t>
+      </w:r>
+    </w:p>
+    <w:p>
+      <w:pPr>
+        <w:pStyle w:val="NormalWeb"/>
         <w:rPr>
           <w:rFonts w:ascii="Times New Roman" w:hAnsi="Times New Roman" w:cs="Times New Roman"/>
         </w:rPr>
-        <w:t>cnicas del sistema, usaremos un diagrama de despliegue en que muestra los canales de comunicación con los sistemas vecinos:</w:t>
-      </w:r>
-    </w:p>
-    <w:p>
-      <w:pPr>
-        <w:pStyle w:val="NormalWeb"/>
-        <w:rPr>
-          <w:rFonts w:ascii="Times New Roman" w:hAnsi="Times New Roman" w:cs="Times New Roman"/>
-        </w:rPr>
-      </w:pPr>
-      <w:r>
-        <w:rPr>
-          <w:rFonts w:ascii="Times New Roman" w:hAnsi="Times New Roman" w:cs="Times New Roman"/>
+      </w:pPr>
+      <w:r>
+        <w:rPr>
           <w:noProof/>
         </w:rPr>
         <w:drawing>
-          <wp:anchor distT="0" distB="0" distL="114300" distR="114300" simplePos="0" relativeHeight="251660288" behindDoc="0" locked="0" layoutInCell="1" allowOverlap="1" wp14:anchorId="6FF93517" wp14:editId="4676B6B4">
+          <wp:anchor distT="0" distB="0" distL="114300" distR="114300" simplePos="0" relativeHeight="251666432" behindDoc="0" locked="0" layoutInCell="1" allowOverlap="1" wp14:anchorId="0295487F" wp14:editId="53111BFF">
             <wp:simplePos x="0" y="0"/>
             <wp:positionH relativeFrom="margin">
               <wp:align>right</wp:align>
             </wp:positionH>
             <wp:positionV relativeFrom="paragraph">
-              <wp:posOffset>139065</wp:posOffset>
+              <wp:posOffset>193040</wp:posOffset>
             </wp:positionV>
-            <wp:extent cx="5593080" cy="1882140"/>
-            <wp:effectExtent l="0" t="0" r="7620" b="3810"/>
+            <wp:extent cx="5609365" cy="2705100"/>
+            <wp:effectExtent l="0" t="0" r="0" b="0"/>
             <wp:wrapNone/>
-            <wp:docPr id="6" name="Imagen 6"/>
+            <wp:docPr id="10" name="Imagen 10"/>
             <wp:cNvGraphicFramePr>
               <a:graphicFrameLocks xmlns:a="http://schemas.openxmlformats.org/drawingml/2006/main" noChangeAspect="1"/>
             </wp:cNvGraphicFramePr>
@@ -15273,7 +14784,7 @@
               <a:graphicData uri="http://schemas.openxmlformats.org/drawingml/2006/picture">
                 <pic:pic xmlns:pic="http://schemas.openxmlformats.org/drawingml/2006/picture">
                   <pic:nvPicPr>
-                    <pic:cNvPr id="6" name="Imagen 6"/>
+                    <pic:cNvPr id="0" name="Picture 9"/>
                     <pic:cNvPicPr>
                       <a:picLocks noChangeAspect="1" noChangeArrowheads="1"/>
                     </pic:cNvPicPr>
@@ -15291,22 +14802,25 @@
                       <a:fillRect/>
                     </a:stretch>
                   </pic:blipFill>
-                  <pic:spPr>
+                  <pic:spPr bwMode="auto">
                     <a:xfrm>
                       <a:off x="0" y="0"/>
-                      <a:ext cx="5593080" cy="1882140"/>
+                      <a:ext cx="5609365" cy="2705100"/>
                     </a:xfrm>
                     <a:prstGeom prst="rect">
                       <a:avLst/>
                     </a:prstGeom>
                     <a:noFill/>
-                    <a:ln>
-                      <a:noFill/>
-                    </a:ln>
                   </pic:spPr>
                 </pic:pic>
               </a:graphicData>
             </a:graphic>
+            <wp14:sizeRelH relativeFrom="margin">
+              <wp14:pctWidth>0</wp14:pctWidth>
+            </wp14:sizeRelH>
+            <wp14:sizeRelV relativeFrom="margin">
+              <wp14:pctHeight>0</wp14:pctHeight>
+            </wp14:sizeRelV>
           </wp:anchor>
         </w:drawing>
       </w:r>
@@ -15369,8 +14883,989 @@
     </w:p>
     <w:p>
       <w:pPr>
+        <w:pStyle w:val="NormalWeb"/>
+        <w:rPr>
+          <w:rFonts w:ascii="Times New Roman" w:hAnsi="Times New Roman" w:cs="Times New Roman"/>
+        </w:rPr>
+      </w:pPr>
+    </w:p>
+    <w:p>
+      <w:pPr>
+        <w:pStyle w:val="NormalWeb"/>
+        <w:rPr>
+          <w:rFonts w:ascii="Times New Roman" w:hAnsi="Times New Roman" w:cs="Times New Roman"/>
+        </w:rPr>
+      </w:pPr>
+    </w:p>
+    <w:p>
+      <w:pPr>
+        <w:pStyle w:val="NormalWeb"/>
+        <w:rPr>
+          <w:rFonts w:ascii="Times New Roman" w:hAnsi="Times New Roman" w:cs="Times New Roman"/>
+        </w:rPr>
+      </w:pPr>
+      <w:r>
+        <w:rPr>
+          <w:rFonts w:ascii="Times New Roman" w:hAnsi="Times New Roman" w:cs="Times New Roman"/>
+          <w:noProof/>
+        </w:rPr>
+        <w:drawing>
+          <wp:anchor distT="0" distB="0" distL="114300" distR="114300" simplePos="0" relativeHeight="251668480" behindDoc="0" locked="0" layoutInCell="1" allowOverlap="1" wp14:anchorId="21F3AC45" wp14:editId="4A3C0057">
+            <wp:simplePos x="0" y="0"/>
+            <wp:positionH relativeFrom="margin">
+              <wp:posOffset>-81069</wp:posOffset>
+            </wp:positionH>
+            <wp:positionV relativeFrom="paragraph">
+              <wp:posOffset>96096</wp:posOffset>
+            </wp:positionV>
+            <wp:extent cx="5643033" cy="3930574"/>
+            <wp:effectExtent l="0" t="0" r="0" b="0"/>
+            <wp:wrapNone/>
+            <wp:docPr id="11" name="Imagen 11"/>
+            <wp:cNvGraphicFramePr>
+              <a:graphicFrameLocks xmlns:a="http://schemas.openxmlformats.org/drawingml/2006/main" noChangeAspect="1"/>
+            </wp:cNvGraphicFramePr>
+            <a:graphic xmlns:a="http://schemas.openxmlformats.org/drawingml/2006/main">
+              <a:graphicData uri="http://schemas.openxmlformats.org/drawingml/2006/picture">
+                <pic:pic xmlns:pic="http://schemas.openxmlformats.org/drawingml/2006/picture">
+                  <pic:nvPicPr>
+                    <pic:cNvPr id="0" name="Picture 2"/>
+                    <pic:cNvPicPr>
+                      <a:picLocks noChangeAspect="1" noChangeArrowheads="1"/>
+                    </pic:cNvPicPr>
+                  </pic:nvPicPr>
+                  <pic:blipFill>
+                    <a:blip r:embed="rId10">
+                      <a:extLst>
+                        <a:ext uri="{28A0092B-C50C-407E-A947-70E740481C1C}">
+                          <a14:useLocalDpi xmlns:a14="http://schemas.microsoft.com/office/drawing/2010/main" val="0"/>
+                        </a:ext>
+                      </a:extLst>
+                    </a:blip>
+                    <a:srcRect/>
+                    <a:stretch>
+                      <a:fillRect/>
+                    </a:stretch>
+                  </pic:blipFill>
+                  <pic:spPr bwMode="auto">
+                    <a:xfrm>
+                      <a:off x="0" y="0"/>
+                      <a:ext cx="5643033" cy="3930574"/>
+                    </a:xfrm>
+                    <a:prstGeom prst="rect">
+                      <a:avLst/>
+                    </a:prstGeom>
+                    <a:noFill/>
+                  </pic:spPr>
+                </pic:pic>
+              </a:graphicData>
+            </a:graphic>
+            <wp14:sizeRelH relativeFrom="margin">
+              <wp14:pctWidth>0</wp14:pctWidth>
+            </wp14:sizeRelH>
+            <wp14:sizeRelV relativeFrom="margin">
+              <wp14:pctHeight>0</wp14:pctHeight>
+            </wp14:sizeRelV>
+          </wp:anchor>
+        </w:drawing>
+      </w:r>
+    </w:p>
+    <w:p>
+      <w:pPr>
+        <w:pStyle w:val="NormalWeb"/>
+        <w:rPr>
+          <w:rFonts w:ascii="Times New Roman" w:hAnsi="Times New Roman" w:cs="Times New Roman"/>
+        </w:rPr>
+      </w:pPr>
+    </w:p>
+    <w:p>
+      <w:pPr>
+        <w:pStyle w:val="NormalWeb"/>
+        <w:rPr>
+          <w:rFonts w:ascii="Times New Roman" w:hAnsi="Times New Roman" w:cs="Times New Roman"/>
+        </w:rPr>
+      </w:pPr>
+    </w:p>
+    <w:p>
+      <w:pPr>
+        <w:pStyle w:val="NormalWeb"/>
+        <w:rPr>
+          <w:rFonts w:ascii="Times New Roman" w:hAnsi="Times New Roman" w:cs="Times New Roman"/>
+        </w:rPr>
+      </w:pPr>
+    </w:p>
+    <w:p>
+      <w:pPr>
+        <w:pStyle w:val="NormalWeb"/>
+        <w:rPr>
+          <w:rFonts w:ascii="Times New Roman" w:hAnsi="Times New Roman" w:cs="Times New Roman"/>
+        </w:rPr>
+      </w:pPr>
+    </w:p>
+    <w:p>
+      <w:pPr>
+        <w:pStyle w:val="NormalWeb"/>
+        <w:rPr>
+          <w:rFonts w:ascii="Times New Roman" w:hAnsi="Times New Roman" w:cs="Times New Roman"/>
+        </w:rPr>
+      </w:pPr>
+    </w:p>
+    <w:p>
+      <w:pPr>
+        <w:pStyle w:val="NormalWeb"/>
+        <w:rPr>
+          <w:rFonts w:ascii="Times New Roman" w:hAnsi="Times New Roman" w:cs="Times New Roman"/>
+        </w:rPr>
+      </w:pPr>
+    </w:p>
+    <w:p>
+      <w:pPr>
+        <w:pStyle w:val="NormalWeb"/>
+        <w:rPr>
+          <w:rFonts w:ascii="Times New Roman" w:hAnsi="Times New Roman" w:cs="Times New Roman"/>
+        </w:rPr>
+      </w:pPr>
+    </w:p>
+    <w:p>
+      <w:pPr>
+        <w:pStyle w:val="NormalWeb"/>
+        <w:rPr>
+          <w:rFonts w:ascii="Times New Roman" w:hAnsi="Times New Roman" w:cs="Times New Roman"/>
+        </w:rPr>
+      </w:pPr>
+    </w:p>
+    <w:p>
+      <w:pPr>
+        <w:pStyle w:val="NormalWeb"/>
+        <w:rPr>
+          <w:rFonts w:ascii="Times New Roman" w:hAnsi="Times New Roman" w:cs="Times New Roman"/>
+        </w:rPr>
+      </w:pPr>
+    </w:p>
+    <w:p>
+      <w:pPr>
+        <w:pStyle w:val="NormalWeb"/>
+        <w:rPr>
+          <w:rFonts w:ascii="Times New Roman" w:hAnsi="Times New Roman" w:cs="Times New Roman"/>
+        </w:rPr>
+      </w:pPr>
+    </w:p>
+    <w:p>
+      <w:pPr>
+        <w:pStyle w:val="NormalWeb"/>
+        <w:rPr>
+          <w:rFonts w:ascii="Times New Roman" w:hAnsi="Times New Roman" w:cs="Times New Roman"/>
+        </w:rPr>
+      </w:pPr>
+    </w:p>
+    <w:p>
+      <w:pPr>
+        <w:pStyle w:val="NormalWeb"/>
+        <w:rPr>
+          <w:rFonts w:ascii="Times New Roman" w:hAnsi="Times New Roman" w:cs="Times New Roman"/>
+        </w:rPr>
+      </w:pPr>
+    </w:p>
+    <w:p>
+      <w:pPr>
+        <w:pStyle w:val="NormalWeb"/>
+        <w:rPr>
+          <w:rFonts w:ascii="Times New Roman" w:hAnsi="Times New Roman" w:cs="Times New Roman"/>
+        </w:rPr>
+      </w:pPr>
+    </w:p>
+    <w:p>
+      <w:pPr>
         <w:pStyle w:val="Ttulo3"/>
-      </w:pPr>
+        <w:rPr>
+          <w:rFonts w:eastAsia="SimSun"/>
+          <w:b w:val="0"/>
+          <w:bCs w:val="0"/>
+          <w:sz w:val="20"/>
+          <w:szCs w:val="20"/>
+        </w:rPr>
+      </w:pPr>
+      <w:r>
+        <w:rPr>
+          <w:rStyle w:val="Textoennegrita"/>
+          <w:b/>
+          <w:bCs/>
+        </w:rPr>
+        <w:lastRenderedPageBreak/>
+        <w:fldChar w:fldCharType="begin"/>
+      </w:r>
+      <w:r>
+        <w:rPr>
+          <w:rStyle w:val="Textoennegrita"/>
+          <w:b/>
+          <w:bCs/>
+        </w:rPr>
+        <w:instrText xml:space="preserve"> LINK Excel.Sheet.12 "Libro1" "Hoja1!F3C3:F9C5" \a \f 4 \h  \* MERGEFORMAT </w:instrText>
+      </w:r>
+      <w:r>
+        <w:rPr>
+          <w:rStyle w:val="Textoennegrita"/>
+          <w:b/>
+          <w:bCs/>
+        </w:rPr>
+        <w:fldChar w:fldCharType="separate"/>
+      </w:r>
+    </w:p>
+    <w:tbl>
+      <w:tblPr>
+        <w:tblW w:w="8096" w:type="dxa"/>
+        <w:tblCellMar>
+          <w:left w:w="70" w:type="dxa"/>
+          <w:right w:w="70" w:type="dxa"/>
+        </w:tblCellMar>
+        <w:tblLook w:val="04A0" w:firstRow="1" w:lastRow="0" w:firstColumn="1" w:lastColumn="0" w:noHBand="0" w:noVBand="1"/>
+      </w:tblPr>
+      <w:tblGrid>
+        <w:gridCol w:w="770"/>
+        <w:gridCol w:w="1868"/>
+        <w:gridCol w:w="5458"/>
+      </w:tblGrid>
+      <w:tr>
+        <w:trPr>
+          <w:trHeight w:val="268"/>
+        </w:trPr>
+        <w:tc>
+          <w:tcPr>
+            <w:tcW w:w="770" w:type="dxa"/>
+            <w:tcBorders>
+              <w:top w:val="single" w:sz="4" w:space="0" w:color="auto"/>
+              <w:left w:val="single" w:sz="4" w:space="0" w:color="auto"/>
+              <w:bottom w:val="single" w:sz="4" w:space="0" w:color="auto"/>
+              <w:right w:val="single" w:sz="4" w:space="0" w:color="auto"/>
+            </w:tcBorders>
+            <w:shd w:val="clear" w:color="000000" w:fill="BFBFBF"/>
+            <w:vAlign w:val="center"/>
+            <w:hideMark/>
+          </w:tcPr>
+          <w:p>
+            <w:pPr>
+              <w:spacing w:after="0" w:line="240" w:lineRule="auto"/>
+              <w:jc w:val="center"/>
+              <w:rPr>
+                <w:rFonts w:ascii="Times New Roman" w:eastAsia="Times New Roman" w:hAnsi="Times New Roman" w:cs="Times New Roman"/>
+                <w:b/>
+                <w:bCs/>
+                <w:color w:val="000000"/>
+                <w:lang w:eastAsia="es-CO"/>
+              </w:rPr>
+            </w:pPr>
+            <w:r>
+              <w:rPr>
+                <w:rFonts w:ascii="Times New Roman" w:eastAsia="Times New Roman" w:hAnsi="Times New Roman" w:cs="Times New Roman"/>
+                <w:b/>
+                <w:bCs/>
+                <w:color w:val="000000"/>
+                <w:lang w:eastAsia="es-CO"/>
+              </w:rPr>
+              <w:t>Paso</w:t>
+            </w:r>
+          </w:p>
+        </w:tc>
+        <w:tc>
+          <w:tcPr>
+            <w:tcW w:w="1868" w:type="dxa"/>
+            <w:tcBorders>
+              <w:top w:val="single" w:sz="4" w:space="0" w:color="auto"/>
+              <w:left w:val="nil"/>
+              <w:bottom w:val="single" w:sz="4" w:space="0" w:color="auto"/>
+              <w:right w:val="single" w:sz="4" w:space="0" w:color="auto"/>
+            </w:tcBorders>
+            <w:shd w:val="clear" w:color="000000" w:fill="BFBFBF"/>
+            <w:vAlign w:val="center"/>
+            <w:hideMark/>
+          </w:tcPr>
+          <w:p>
+            <w:pPr>
+              <w:spacing w:after="0" w:line="240" w:lineRule="auto"/>
+              <w:jc w:val="center"/>
+              <w:rPr>
+                <w:rFonts w:ascii="Times New Roman" w:eastAsia="Times New Roman" w:hAnsi="Times New Roman" w:cs="Times New Roman"/>
+                <w:b/>
+                <w:bCs/>
+                <w:color w:val="000000"/>
+                <w:lang w:eastAsia="es-CO"/>
+              </w:rPr>
+            </w:pPr>
+            <w:r>
+              <w:rPr>
+                <w:rFonts w:ascii="Times New Roman" w:eastAsia="Times New Roman" w:hAnsi="Times New Roman" w:cs="Times New Roman"/>
+                <w:b/>
+                <w:bCs/>
+                <w:color w:val="000000"/>
+                <w:lang w:eastAsia="es-CO"/>
+              </w:rPr>
+              <w:t>Módulo</w:t>
+            </w:r>
+          </w:p>
+        </w:tc>
+        <w:tc>
+          <w:tcPr>
+            <w:tcW w:w="5458" w:type="dxa"/>
+            <w:tcBorders>
+              <w:top w:val="single" w:sz="4" w:space="0" w:color="auto"/>
+              <w:left w:val="nil"/>
+              <w:bottom w:val="single" w:sz="4" w:space="0" w:color="auto"/>
+              <w:right w:val="single" w:sz="4" w:space="0" w:color="auto"/>
+            </w:tcBorders>
+            <w:shd w:val="clear" w:color="000000" w:fill="BFBFBF"/>
+            <w:vAlign w:val="center"/>
+            <w:hideMark/>
+          </w:tcPr>
+          <w:p>
+            <w:pPr>
+              <w:spacing w:after="0" w:line="240" w:lineRule="auto"/>
+              <w:jc w:val="center"/>
+              <w:rPr>
+                <w:rFonts w:ascii="Times New Roman" w:eastAsia="Times New Roman" w:hAnsi="Times New Roman" w:cs="Times New Roman"/>
+                <w:b/>
+                <w:bCs/>
+                <w:color w:val="000000"/>
+                <w:lang w:eastAsia="es-CO"/>
+              </w:rPr>
+            </w:pPr>
+            <w:r>
+              <w:rPr>
+                <w:rFonts w:ascii="Times New Roman" w:eastAsia="Times New Roman" w:hAnsi="Times New Roman" w:cs="Times New Roman"/>
+                <w:b/>
+                <w:bCs/>
+                <w:color w:val="000000"/>
+                <w:lang w:eastAsia="es-CO"/>
+              </w:rPr>
+              <w:t>Acción</w:t>
+            </w:r>
+          </w:p>
+        </w:tc>
+      </w:tr>
+      <w:tr>
+        <w:trPr>
+          <w:trHeight w:val="559"/>
+        </w:trPr>
+        <w:tc>
+          <w:tcPr>
+            <w:tcW w:w="770" w:type="dxa"/>
+            <w:tcBorders>
+              <w:top w:val="nil"/>
+              <w:left w:val="single" w:sz="4" w:space="0" w:color="auto"/>
+              <w:bottom w:val="single" w:sz="4" w:space="0" w:color="auto"/>
+              <w:right w:val="single" w:sz="4" w:space="0" w:color="auto"/>
+            </w:tcBorders>
+            <w:shd w:val="clear" w:color="auto" w:fill="auto"/>
+            <w:vAlign w:val="center"/>
+            <w:hideMark/>
+          </w:tcPr>
+          <w:p>
+            <w:pPr>
+              <w:spacing w:after="0" w:line="240" w:lineRule="auto"/>
+              <w:jc w:val="right"/>
+              <w:rPr>
+                <w:rFonts w:ascii="Times New Roman" w:eastAsia="Times New Roman" w:hAnsi="Times New Roman" w:cs="Times New Roman"/>
+                <w:color w:val="000000"/>
+                <w:lang w:eastAsia="es-CO"/>
+              </w:rPr>
+            </w:pPr>
+            <w:r>
+              <w:rPr>
+                <w:rFonts w:ascii="Times New Roman" w:eastAsia="Times New Roman" w:hAnsi="Times New Roman" w:cs="Times New Roman"/>
+                <w:color w:val="000000"/>
+                <w:lang w:eastAsia="es-CO"/>
+              </w:rPr>
+              <w:t>1</w:t>
+            </w:r>
+          </w:p>
+        </w:tc>
+        <w:tc>
+          <w:tcPr>
+            <w:tcW w:w="1868" w:type="dxa"/>
+            <w:tcBorders>
+              <w:top w:val="nil"/>
+              <w:left w:val="nil"/>
+              <w:bottom w:val="single" w:sz="4" w:space="0" w:color="auto"/>
+              <w:right w:val="single" w:sz="4" w:space="0" w:color="auto"/>
+            </w:tcBorders>
+            <w:shd w:val="clear" w:color="auto" w:fill="auto"/>
+            <w:vAlign w:val="center"/>
+            <w:hideMark/>
+          </w:tcPr>
+          <w:p>
+            <w:pPr>
+              <w:spacing w:after="0" w:line="240" w:lineRule="auto"/>
+              <w:rPr>
+                <w:rFonts w:ascii="Times New Roman" w:eastAsia="Times New Roman" w:hAnsi="Times New Roman" w:cs="Times New Roman"/>
+                <w:color w:val="000000"/>
+                <w:lang w:eastAsia="es-CO"/>
+              </w:rPr>
+            </w:pPr>
+            <w:r>
+              <w:rPr>
+                <w:rFonts w:ascii="Times New Roman" w:eastAsia="Times New Roman" w:hAnsi="Times New Roman" w:cs="Times New Roman"/>
+                <w:color w:val="000000"/>
+                <w:lang w:eastAsia="es-CO"/>
+              </w:rPr>
+              <w:t>Clientes</w:t>
+            </w:r>
+          </w:p>
+        </w:tc>
+        <w:tc>
+          <w:tcPr>
+            <w:tcW w:w="5458" w:type="dxa"/>
+            <w:tcBorders>
+              <w:top w:val="nil"/>
+              <w:left w:val="nil"/>
+              <w:bottom w:val="single" w:sz="4" w:space="0" w:color="auto"/>
+              <w:right w:val="single" w:sz="4" w:space="0" w:color="auto"/>
+            </w:tcBorders>
+            <w:shd w:val="clear" w:color="auto" w:fill="auto"/>
+            <w:vAlign w:val="center"/>
+            <w:hideMark/>
+          </w:tcPr>
+          <w:p>
+            <w:pPr>
+              <w:spacing w:after="0" w:line="240" w:lineRule="auto"/>
+              <w:rPr>
+                <w:rFonts w:ascii="Times New Roman" w:eastAsia="Times New Roman" w:hAnsi="Times New Roman" w:cs="Times New Roman"/>
+                <w:color w:val="000000"/>
+                <w:lang w:eastAsia="es-CO"/>
+              </w:rPr>
+            </w:pPr>
+            <w:r>
+              <w:rPr>
+                <w:rFonts w:ascii="Times New Roman" w:eastAsia="Times New Roman" w:hAnsi="Times New Roman" w:cs="Times New Roman"/>
+                <w:color w:val="000000"/>
+                <w:lang w:eastAsia="es-CO"/>
+              </w:rPr>
+              <w:t>Se consulta y confirma un cliente.</w:t>
+            </w:r>
+          </w:p>
+        </w:tc>
+      </w:tr>
+      <w:tr>
+        <w:trPr>
+          <w:trHeight w:val="559"/>
+        </w:trPr>
+        <w:tc>
+          <w:tcPr>
+            <w:tcW w:w="770" w:type="dxa"/>
+            <w:tcBorders>
+              <w:top w:val="nil"/>
+              <w:left w:val="single" w:sz="4" w:space="0" w:color="auto"/>
+              <w:bottom w:val="single" w:sz="4" w:space="0" w:color="auto"/>
+              <w:right w:val="single" w:sz="4" w:space="0" w:color="auto"/>
+            </w:tcBorders>
+            <w:shd w:val="clear" w:color="auto" w:fill="auto"/>
+            <w:vAlign w:val="center"/>
+            <w:hideMark/>
+          </w:tcPr>
+          <w:p>
+            <w:pPr>
+              <w:spacing w:after="0" w:line="240" w:lineRule="auto"/>
+              <w:jc w:val="right"/>
+              <w:rPr>
+                <w:rFonts w:ascii="Times New Roman" w:eastAsia="Times New Roman" w:hAnsi="Times New Roman" w:cs="Times New Roman"/>
+                <w:color w:val="000000"/>
+                <w:lang w:eastAsia="es-CO"/>
+              </w:rPr>
+            </w:pPr>
+            <w:r>
+              <w:rPr>
+                <w:rFonts w:ascii="Times New Roman" w:eastAsia="Times New Roman" w:hAnsi="Times New Roman" w:cs="Times New Roman"/>
+                <w:color w:val="000000"/>
+                <w:lang w:eastAsia="es-CO"/>
+              </w:rPr>
+              <w:t>2</w:t>
+            </w:r>
+          </w:p>
+        </w:tc>
+        <w:tc>
+          <w:tcPr>
+            <w:tcW w:w="1868" w:type="dxa"/>
+            <w:tcBorders>
+              <w:top w:val="nil"/>
+              <w:left w:val="nil"/>
+              <w:bottom w:val="single" w:sz="4" w:space="0" w:color="auto"/>
+              <w:right w:val="single" w:sz="4" w:space="0" w:color="auto"/>
+            </w:tcBorders>
+            <w:shd w:val="clear" w:color="auto" w:fill="auto"/>
+            <w:vAlign w:val="center"/>
+            <w:hideMark/>
+          </w:tcPr>
+          <w:p>
+            <w:pPr>
+              <w:spacing w:after="0" w:line="240" w:lineRule="auto"/>
+              <w:rPr>
+                <w:rFonts w:ascii="Times New Roman" w:eastAsia="Times New Roman" w:hAnsi="Times New Roman" w:cs="Times New Roman"/>
+                <w:color w:val="000000"/>
+                <w:lang w:eastAsia="es-CO"/>
+              </w:rPr>
+            </w:pPr>
+            <w:r>
+              <w:rPr>
+                <w:rFonts w:ascii="Times New Roman" w:eastAsia="Times New Roman" w:hAnsi="Times New Roman" w:cs="Times New Roman"/>
+                <w:color w:val="000000"/>
+                <w:lang w:eastAsia="es-CO"/>
+              </w:rPr>
+              <w:t>Inventario</w:t>
+            </w:r>
+          </w:p>
+        </w:tc>
+        <w:tc>
+          <w:tcPr>
+            <w:tcW w:w="5458" w:type="dxa"/>
+            <w:tcBorders>
+              <w:top w:val="nil"/>
+              <w:left w:val="nil"/>
+              <w:bottom w:val="single" w:sz="4" w:space="0" w:color="auto"/>
+              <w:right w:val="single" w:sz="4" w:space="0" w:color="auto"/>
+            </w:tcBorders>
+            <w:shd w:val="clear" w:color="auto" w:fill="auto"/>
+            <w:vAlign w:val="center"/>
+            <w:hideMark/>
+          </w:tcPr>
+          <w:p>
+            <w:pPr>
+              <w:spacing w:after="0" w:line="240" w:lineRule="auto"/>
+              <w:rPr>
+                <w:rFonts w:ascii="Times New Roman" w:eastAsia="Times New Roman" w:hAnsi="Times New Roman" w:cs="Times New Roman"/>
+                <w:color w:val="000000"/>
+                <w:lang w:eastAsia="es-CO"/>
+              </w:rPr>
+            </w:pPr>
+            <w:r>
+              <w:rPr>
+                <w:rFonts w:ascii="Times New Roman" w:eastAsia="Times New Roman" w:hAnsi="Times New Roman" w:cs="Times New Roman"/>
+                <w:color w:val="000000"/>
+                <w:lang w:eastAsia="es-CO"/>
+              </w:rPr>
+              <w:t>Se verifica stock necesario para el servicio.</w:t>
+            </w:r>
+          </w:p>
+        </w:tc>
+      </w:tr>
+      <w:tr>
+        <w:trPr>
+          <w:trHeight w:val="559"/>
+        </w:trPr>
+        <w:tc>
+          <w:tcPr>
+            <w:tcW w:w="770" w:type="dxa"/>
+            <w:tcBorders>
+              <w:top w:val="nil"/>
+              <w:left w:val="single" w:sz="4" w:space="0" w:color="auto"/>
+              <w:bottom w:val="single" w:sz="4" w:space="0" w:color="auto"/>
+              <w:right w:val="single" w:sz="4" w:space="0" w:color="auto"/>
+            </w:tcBorders>
+            <w:shd w:val="clear" w:color="auto" w:fill="auto"/>
+            <w:vAlign w:val="center"/>
+            <w:hideMark/>
+          </w:tcPr>
+          <w:p>
+            <w:pPr>
+              <w:spacing w:after="0" w:line="240" w:lineRule="auto"/>
+              <w:jc w:val="right"/>
+              <w:rPr>
+                <w:rFonts w:ascii="Times New Roman" w:eastAsia="Times New Roman" w:hAnsi="Times New Roman" w:cs="Times New Roman"/>
+                <w:color w:val="000000"/>
+                <w:lang w:eastAsia="es-CO"/>
+              </w:rPr>
+            </w:pPr>
+            <w:r>
+              <w:rPr>
+                <w:rFonts w:ascii="Times New Roman" w:eastAsia="Times New Roman" w:hAnsi="Times New Roman" w:cs="Times New Roman"/>
+                <w:color w:val="000000"/>
+                <w:lang w:eastAsia="es-CO"/>
+              </w:rPr>
+              <w:t>3</w:t>
+            </w:r>
+          </w:p>
+        </w:tc>
+        <w:tc>
+          <w:tcPr>
+            <w:tcW w:w="1868" w:type="dxa"/>
+            <w:tcBorders>
+              <w:top w:val="nil"/>
+              <w:left w:val="nil"/>
+              <w:bottom w:val="single" w:sz="4" w:space="0" w:color="auto"/>
+              <w:right w:val="single" w:sz="4" w:space="0" w:color="auto"/>
+            </w:tcBorders>
+            <w:shd w:val="clear" w:color="auto" w:fill="auto"/>
+            <w:vAlign w:val="center"/>
+            <w:hideMark/>
+          </w:tcPr>
+          <w:p>
+            <w:pPr>
+              <w:spacing w:after="0" w:line="240" w:lineRule="auto"/>
+              <w:rPr>
+                <w:rFonts w:ascii="Times New Roman" w:eastAsia="Times New Roman" w:hAnsi="Times New Roman" w:cs="Times New Roman"/>
+                <w:color w:val="000000"/>
+                <w:lang w:eastAsia="es-CO"/>
+              </w:rPr>
+            </w:pPr>
+            <w:r>
+              <w:rPr>
+                <w:rFonts w:ascii="Times New Roman" w:eastAsia="Times New Roman" w:hAnsi="Times New Roman" w:cs="Times New Roman"/>
+                <w:color w:val="000000"/>
+                <w:lang w:eastAsia="es-CO"/>
+              </w:rPr>
+              <w:t>Proveedores</w:t>
+            </w:r>
+          </w:p>
+        </w:tc>
+        <w:tc>
+          <w:tcPr>
+            <w:tcW w:w="5458" w:type="dxa"/>
+            <w:tcBorders>
+              <w:top w:val="nil"/>
+              <w:left w:val="nil"/>
+              <w:bottom w:val="single" w:sz="4" w:space="0" w:color="auto"/>
+              <w:right w:val="single" w:sz="4" w:space="0" w:color="auto"/>
+            </w:tcBorders>
+            <w:shd w:val="clear" w:color="auto" w:fill="auto"/>
+            <w:vAlign w:val="center"/>
+            <w:hideMark/>
+          </w:tcPr>
+          <w:p>
+            <w:pPr>
+              <w:spacing w:after="0" w:line="240" w:lineRule="auto"/>
+              <w:rPr>
+                <w:rFonts w:ascii="Times New Roman" w:eastAsia="Times New Roman" w:hAnsi="Times New Roman" w:cs="Times New Roman"/>
+                <w:color w:val="000000"/>
+                <w:lang w:eastAsia="es-CO"/>
+              </w:rPr>
+            </w:pPr>
+            <w:r>
+              <w:rPr>
+                <w:rFonts w:ascii="Times New Roman" w:eastAsia="Times New Roman" w:hAnsi="Times New Roman" w:cs="Times New Roman"/>
+                <w:color w:val="000000"/>
+                <w:lang w:eastAsia="es-CO"/>
+              </w:rPr>
+              <w:t>Se asigna un proveedor disponible.</w:t>
+            </w:r>
+          </w:p>
+        </w:tc>
+      </w:tr>
+      <w:tr>
+        <w:trPr>
+          <w:trHeight w:val="559"/>
+        </w:trPr>
+        <w:tc>
+          <w:tcPr>
+            <w:tcW w:w="770" w:type="dxa"/>
+            <w:tcBorders>
+              <w:top w:val="nil"/>
+              <w:left w:val="single" w:sz="4" w:space="0" w:color="auto"/>
+              <w:bottom w:val="single" w:sz="4" w:space="0" w:color="auto"/>
+              <w:right w:val="single" w:sz="4" w:space="0" w:color="auto"/>
+            </w:tcBorders>
+            <w:shd w:val="clear" w:color="auto" w:fill="auto"/>
+            <w:vAlign w:val="center"/>
+            <w:hideMark/>
+          </w:tcPr>
+          <w:p>
+            <w:pPr>
+              <w:spacing w:after="0" w:line="240" w:lineRule="auto"/>
+              <w:jc w:val="right"/>
+              <w:rPr>
+                <w:rFonts w:ascii="Times New Roman" w:eastAsia="Times New Roman" w:hAnsi="Times New Roman" w:cs="Times New Roman"/>
+                <w:color w:val="000000"/>
+                <w:lang w:eastAsia="es-CO"/>
+              </w:rPr>
+            </w:pPr>
+            <w:r>
+              <w:rPr>
+                <w:rFonts w:ascii="Times New Roman" w:eastAsia="Times New Roman" w:hAnsi="Times New Roman" w:cs="Times New Roman"/>
+                <w:color w:val="000000"/>
+                <w:lang w:eastAsia="es-CO"/>
+              </w:rPr>
+              <w:t>4</w:t>
+            </w:r>
+          </w:p>
+        </w:tc>
+        <w:tc>
+          <w:tcPr>
+            <w:tcW w:w="1868" w:type="dxa"/>
+            <w:tcBorders>
+              <w:top w:val="nil"/>
+              <w:left w:val="nil"/>
+              <w:bottom w:val="single" w:sz="4" w:space="0" w:color="auto"/>
+              <w:right w:val="single" w:sz="4" w:space="0" w:color="auto"/>
+            </w:tcBorders>
+            <w:shd w:val="clear" w:color="auto" w:fill="auto"/>
+            <w:vAlign w:val="center"/>
+            <w:hideMark/>
+          </w:tcPr>
+          <w:p>
+            <w:pPr>
+              <w:spacing w:after="0" w:line="240" w:lineRule="auto"/>
+              <w:rPr>
+                <w:rFonts w:ascii="Times New Roman" w:eastAsia="Times New Roman" w:hAnsi="Times New Roman" w:cs="Times New Roman"/>
+                <w:color w:val="000000"/>
+                <w:lang w:eastAsia="es-CO"/>
+              </w:rPr>
+            </w:pPr>
+            <w:r>
+              <w:rPr>
+                <w:rFonts w:ascii="Times New Roman" w:eastAsia="Times New Roman" w:hAnsi="Times New Roman" w:cs="Times New Roman"/>
+                <w:color w:val="000000"/>
+                <w:lang w:eastAsia="es-CO"/>
+              </w:rPr>
+              <w:t>Recursos Humanos</w:t>
+            </w:r>
+          </w:p>
+        </w:tc>
+        <w:tc>
+          <w:tcPr>
+            <w:tcW w:w="5458" w:type="dxa"/>
+            <w:tcBorders>
+              <w:top w:val="nil"/>
+              <w:left w:val="nil"/>
+              <w:bottom w:val="single" w:sz="4" w:space="0" w:color="auto"/>
+              <w:right w:val="single" w:sz="4" w:space="0" w:color="auto"/>
+            </w:tcBorders>
+            <w:shd w:val="clear" w:color="auto" w:fill="auto"/>
+            <w:vAlign w:val="center"/>
+            <w:hideMark/>
+          </w:tcPr>
+          <w:p>
+            <w:pPr>
+              <w:spacing w:after="0" w:line="240" w:lineRule="auto"/>
+              <w:rPr>
+                <w:rFonts w:ascii="Times New Roman" w:eastAsia="Times New Roman" w:hAnsi="Times New Roman" w:cs="Times New Roman"/>
+                <w:color w:val="000000"/>
+                <w:lang w:eastAsia="es-CO"/>
+              </w:rPr>
+            </w:pPr>
+            <w:r>
+              <w:rPr>
+                <w:rFonts w:ascii="Times New Roman" w:eastAsia="Times New Roman" w:hAnsi="Times New Roman" w:cs="Times New Roman"/>
+                <w:color w:val="000000"/>
+                <w:lang w:eastAsia="es-CO"/>
+              </w:rPr>
+              <w:t>Se asigna el personal que realizará el servicio.</w:t>
+            </w:r>
+          </w:p>
+        </w:tc>
+      </w:tr>
+      <w:tr>
+        <w:trPr>
+          <w:trHeight w:val="559"/>
+        </w:trPr>
+        <w:tc>
+          <w:tcPr>
+            <w:tcW w:w="770" w:type="dxa"/>
+            <w:tcBorders>
+              <w:top w:val="nil"/>
+              <w:left w:val="single" w:sz="4" w:space="0" w:color="auto"/>
+              <w:bottom w:val="single" w:sz="4" w:space="0" w:color="auto"/>
+              <w:right w:val="single" w:sz="4" w:space="0" w:color="auto"/>
+            </w:tcBorders>
+            <w:shd w:val="clear" w:color="auto" w:fill="auto"/>
+            <w:vAlign w:val="center"/>
+            <w:hideMark/>
+          </w:tcPr>
+          <w:p>
+            <w:pPr>
+              <w:spacing w:after="0" w:line="240" w:lineRule="auto"/>
+              <w:jc w:val="right"/>
+              <w:rPr>
+                <w:rFonts w:ascii="Times New Roman" w:eastAsia="Times New Roman" w:hAnsi="Times New Roman" w:cs="Times New Roman"/>
+                <w:color w:val="000000"/>
+                <w:lang w:eastAsia="es-CO"/>
+              </w:rPr>
+            </w:pPr>
+            <w:r>
+              <w:rPr>
+                <w:rFonts w:ascii="Times New Roman" w:eastAsia="Times New Roman" w:hAnsi="Times New Roman" w:cs="Times New Roman"/>
+                <w:color w:val="000000"/>
+                <w:lang w:eastAsia="es-CO"/>
+              </w:rPr>
+              <w:t>5</w:t>
+            </w:r>
+          </w:p>
+        </w:tc>
+        <w:tc>
+          <w:tcPr>
+            <w:tcW w:w="1868" w:type="dxa"/>
+            <w:tcBorders>
+              <w:top w:val="nil"/>
+              <w:left w:val="nil"/>
+              <w:bottom w:val="single" w:sz="4" w:space="0" w:color="auto"/>
+              <w:right w:val="single" w:sz="4" w:space="0" w:color="auto"/>
+            </w:tcBorders>
+            <w:shd w:val="clear" w:color="auto" w:fill="auto"/>
+            <w:vAlign w:val="center"/>
+            <w:hideMark/>
+          </w:tcPr>
+          <w:p>
+            <w:pPr>
+              <w:spacing w:after="0" w:line="240" w:lineRule="auto"/>
+              <w:rPr>
+                <w:rFonts w:ascii="Times New Roman" w:eastAsia="Times New Roman" w:hAnsi="Times New Roman" w:cs="Times New Roman"/>
+                <w:color w:val="000000"/>
+                <w:lang w:eastAsia="es-CO"/>
+              </w:rPr>
+            </w:pPr>
+            <w:r>
+              <w:rPr>
+                <w:rFonts w:ascii="Times New Roman" w:eastAsia="Times New Roman" w:hAnsi="Times New Roman" w:cs="Times New Roman"/>
+                <w:color w:val="000000"/>
+                <w:lang w:eastAsia="es-CO"/>
+              </w:rPr>
+              <w:t>Servicios</w:t>
+            </w:r>
+          </w:p>
+        </w:tc>
+        <w:tc>
+          <w:tcPr>
+            <w:tcW w:w="5458" w:type="dxa"/>
+            <w:tcBorders>
+              <w:top w:val="nil"/>
+              <w:left w:val="nil"/>
+              <w:bottom w:val="single" w:sz="4" w:space="0" w:color="auto"/>
+              <w:right w:val="single" w:sz="4" w:space="0" w:color="auto"/>
+            </w:tcBorders>
+            <w:shd w:val="clear" w:color="auto" w:fill="auto"/>
+            <w:vAlign w:val="center"/>
+            <w:hideMark/>
+          </w:tcPr>
+          <w:p>
+            <w:pPr>
+              <w:spacing w:after="0" w:line="240" w:lineRule="auto"/>
+              <w:rPr>
+                <w:rFonts w:ascii="Times New Roman" w:eastAsia="Times New Roman" w:hAnsi="Times New Roman" w:cs="Times New Roman"/>
+                <w:color w:val="000000"/>
+                <w:lang w:eastAsia="es-CO"/>
+              </w:rPr>
+            </w:pPr>
+            <w:r>
+              <w:rPr>
+                <w:rFonts w:ascii="Times New Roman" w:eastAsia="Times New Roman" w:hAnsi="Times New Roman" w:cs="Times New Roman"/>
+                <w:color w:val="000000"/>
+                <w:lang w:eastAsia="es-CO"/>
+              </w:rPr>
+              <w:t>Se crea el servicio logístico con todos los datos anteriores.</w:t>
+            </w:r>
+          </w:p>
+        </w:tc>
+      </w:tr>
+      <w:tr>
+        <w:trPr>
+          <w:trHeight w:val="559"/>
+        </w:trPr>
+        <w:tc>
+          <w:tcPr>
+            <w:tcW w:w="770" w:type="dxa"/>
+            <w:tcBorders>
+              <w:top w:val="nil"/>
+              <w:left w:val="single" w:sz="4" w:space="0" w:color="auto"/>
+              <w:bottom w:val="single" w:sz="4" w:space="0" w:color="auto"/>
+              <w:right w:val="single" w:sz="4" w:space="0" w:color="auto"/>
+            </w:tcBorders>
+            <w:shd w:val="clear" w:color="auto" w:fill="auto"/>
+            <w:vAlign w:val="center"/>
+            <w:hideMark/>
+          </w:tcPr>
+          <w:p>
+            <w:pPr>
+              <w:spacing w:after="0" w:line="240" w:lineRule="auto"/>
+              <w:jc w:val="right"/>
+              <w:rPr>
+                <w:rFonts w:ascii="Times New Roman" w:eastAsia="Times New Roman" w:hAnsi="Times New Roman" w:cs="Times New Roman"/>
+                <w:color w:val="000000"/>
+                <w:lang w:eastAsia="es-CO"/>
+              </w:rPr>
+            </w:pPr>
+            <w:r>
+              <w:rPr>
+                <w:rFonts w:ascii="Times New Roman" w:eastAsia="Times New Roman" w:hAnsi="Times New Roman" w:cs="Times New Roman"/>
+                <w:color w:val="000000"/>
+                <w:lang w:eastAsia="es-CO"/>
+              </w:rPr>
+              <w:t>6</w:t>
+            </w:r>
+          </w:p>
+        </w:tc>
+        <w:tc>
+          <w:tcPr>
+            <w:tcW w:w="1868" w:type="dxa"/>
+            <w:tcBorders>
+              <w:top w:val="nil"/>
+              <w:left w:val="nil"/>
+              <w:bottom w:val="single" w:sz="4" w:space="0" w:color="auto"/>
+              <w:right w:val="single" w:sz="4" w:space="0" w:color="auto"/>
+            </w:tcBorders>
+            <w:shd w:val="clear" w:color="auto" w:fill="auto"/>
+            <w:vAlign w:val="center"/>
+            <w:hideMark/>
+          </w:tcPr>
+          <w:p>
+            <w:pPr>
+              <w:spacing w:after="0" w:line="240" w:lineRule="auto"/>
+              <w:rPr>
+                <w:rFonts w:ascii="Times New Roman" w:eastAsia="Times New Roman" w:hAnsi="Times New Roman" w:cs="Times New Roman"/>
+                <w:color w:val="000000"/>
+                <w:lang w:eastAsia="es-CO"/>
+              </w:rPr>
+            </w:pPr>
+            <w:r>
+              <w:rPr>
+                <w:rFonts w:ascii="Times New Roman" w:eastAsia="Times New Roman" w:hAnsi="Times New Roman" w:cs="Times New Roman"/>
+                <w:color w:val="000000"/>
+                <w:lang w:eastAsia="es-CO"/>
+              </w:rPr>
+              <w:t>Contabilidad</w:t>
+            </w:r>
+          </w:p>
+        </w:tc>
+        <w:tc>
+          <w:tcPr>
+            <w:tcW w:w="5458" w:type="dxa"/>
+            <w:tcBorders>
+              <w:top w:val="nil"/>
+              <w:left w:val="nil"/>
+              <w:bottom w:val="single" w:sz="4" w:space="0" w:color="auto"/>
+              <w:right w:val="single" w:sz="4" w:space="0" w:color="auto"/>
+            </w:tcBorders>
+            <w:shd w:val="clear" w:color="auto" w:fill="auto"/>
+            <w:vAlign w:val="center"/>
+            <w:hideMark/>
+          </w:tcPr>
+          <w:p>
+            <w:pPr>
+              <w:spacing w:after="0" w:line="240" w:lineRule="auto"/>
+              <w:rPr>
+                <w:rFonts w:ascii="Times New Roman" w:eastAsia="Times New Roman" w:hAnsi="Times New Roman" w:cs="Times New Roman"/>
+                <w:color w:val="000000"/>
+                <w:lang w:eastAsia="es-CO"/>
+              </w:rPr>
+            </w:pPr>
+            <w:r>
+              <w:rPr>
+                <w:rFonts w:ascii="Times New Roman" w:eastAsia="Times New Roman" w:hAnsi="Times New Roman" w:cs="Times New Roman"/>
+                <w:color w:val="000000"/>
+                <w:lang w:eastAsia="es-CO"/>
+              </w:rPr>
+              <w:t>Se genera y guarda la factura correspondiente.</w:t>
+            </w:r>
+          </w:p>
+        </w:tc>
+      </w:tr>
+    </w:tbl>
+    <w:p>
+      <w:pPr>
+        <w:pStyle w:val="Ttulo3"/>
+      </w:pPr>
+      <w:r>
+        <w:rPr>
+          <w:rStyle w:val="Textoennegrita"/>
+          <w:b/>
+          <w:bCs/>
+        </w:rPr>
+        <w:fldChar w:fldCharType="end"/>
+      </w:r>
       <w:r>
         <w:rPr>
           <w:rStyle w:val="Textoennegrita"/>
@@ -15777,14 +16272,7 @@
           <w:rStyle w:val="Textoennegrita"/>
           <w:rFonts w:ascii="Times New Roman" w:hAnsi="Times New Roman" w:cs="Times New Roman"/>
         </w:rPr>
-        <w:t>Sistema d</w:t>
-      </w:r>
-      <w:r>
-        <w:rPr>
-          <w:rStyle w:val="Textoennegrita"/>
-          <w:rFonts w:ascii="Times New Roman" w:hAnsi="Times New Roman" w:cs="Times New Roman"/>
-        </w:rPr>
-        <w:t>e Inventario</w:t>
+        <w:t>Sistema de Inventario</w:t>
       </w:r>
     </w:p>
     <w:p>
@@ -15878,6 +16366,54 @@
     </w:p>
     <w:p>
       <w:pPr>
+        <w:tabs>
+          <w:tab w:val="left" w:pos="720"/>
+          <w:tab w:val="left" w:pos="1440"/>
+        </w:tabs>
+        <w:spacing w:before="100" w:beforeAutospacing="1" w:after="100" w:afterAutospacing="1" w:line="240" w:lineRule="auto"/>
+        <w:rPr>
+          <w:rFonts w:ascii="Times New Roman" w:hAnsi="Times New Roman" w:cs="Times New Roman"/>
+        </w:rPr>
+      </w:pPr>
+    </w:p>
+    <w:p>
+      <w:pPr>
+        <w:tabs>
+          <w:tab w:val="left" w:pos="720"/>
+          <w:tab w:val="left" w:pos="1440"/>
+        </w:tabs>
+        <w:spacing w:before="100" w:beforeAutospacing="1" w:after="100" w:afterAutospacing="1" w:line="240" w:lineRule="auto"/>
+        <w:rPr>
+          <w:rFonts w:ascii="Times New Roman" w:hAnsi="Times New Roman" w:cs="Times New Roman"/>
+        </w:rPr>
+      </w:pPr>
+    </w:p>
+    <w:p>
+      <w:pPr>
+        <w:tabs>
+          <w:tab w:val="left" w:pos="720"/>
+          <w:tab w:val="left" w:pos="1440"/>
+        </w:tabs>
+        <w:spacing w:before="100" w:beforeAutospacing="1" w:after="100" w:afterAutospacing="1" w:line="240" w:lineRule="auto"/>
+        <w:rPr>
+          <w:rFonts w:ascii="Times New Roman" w:hAnsi="Times New Roman" w:cs="Times New Roman"/>
+        </w:rPr>
+      </w:pPr>
+    </w:p>
+    <w:p>
+      <w:pPr>
+        <w:tabs>
+          <w:tab w:val="left" w:pos="720"/>
+          <w:tab w:val="left" w:pos="1440"/>
+        </w:tabs>
+        <w:spacing w:before="100" w:beforeAutospacing="1" w:after="100" w:afterAutospacing="1" w:line="240" w:lineRule="auto"/>
+        <w:rPr>
+          <w:rFonts w:ascii="Times New Roman" w:hAnsi="Times New Roman" w:cs="Times New Roman"/>
+        </w:rPr>
+      </w:pPr>
+    </w:p>
+    <w:p>
+      <w:pPr>
         <w:pStyle w:val="Ttulo3"/>
       </w:pPr>
       <w:r>
@@ -15886,6 +16422,7 @@
           <w:b/>
           <w:bCs/>
         </w:rPr>
+        <w:lastRenderedPageBreak/>
         <w:t>Relación Entrada/Salida con los Canales</w:t>
       </w:r>
     </w:p>
@@ -16495,18 +17032,7 @@
           <w:shd w:val="clear" w:color="auto" w:fill="FFFFFF"/>
           <w:lang w:val="zh-CN"/>
         </w:rPr>
-        <w:t xml:space="preserve">Para el desarrollo del ERP Logístico, se han tomado las siguientes decisiones </w:t>
-      </w:r>
-      <w:r>
-        <w:rPr>
-          <w:rFonts w:ascii="Times New Roman" w:eastAsia="Segoe UI" w:hAnsi="Times New Roman" w:cs="Times New Roman"/>
-          <w:b/>
-          <w:bCs/>
-          <w:color w:val="000000"/>
-          <w:shd w:val="clear" w:color="auto" w:fill="FFFFFF"/>
-          <w:lang w:val="zh-CN"/>
-        </w:rPr>
-        <w:t>tecnológicas:</w:t>
+        <w:t>Para el desarrollo del ERP Logístico, se han tomado las siguientes decisiones tecnológicas:</w:t>
       </w:r>
     </w:p>
     <w:p>
@@ -16677,16 +17203,7 @@
           <w:shd w:val="clear" w:color="auto" w:fill="FFFFFF"/>
           <w:lang w:val="zh-CN"/>
         </w:rPr>
-        <w:t>PostgreSQL, por su capacidad de manejo de</w:t>
-      </w:r>
-      <w:r>
-        <w:rPr>
-          <w:rFonts w:ascii="Times New Roman" w:eastAsia="Segoe UI" w:hAnsi="Times New Roman" w:cs="Times New Roman"/>
-          <w:color w:val="000000"/>
-          <w:shd w:val="clear" w:color="auto" w:fill="FFFFFF"/>
-          <w:lang w:val="zh-CN"/>
-        </w:rPr>
-        <w:t xml:space="preserve"> datos estructurados y escalabilidad.</w:t>
+        <w:t>PostgreSQL, por su capacidad de manejo de datos estructurados y escalabilidad.</w:t>
       </w:r>
     </w:p>
     <w:p>
@@ -16764,16 +17281,7 @@
           <w:shd w:val="clear" w:color="auto" w:fill="FFFFFF"/>
           <w:lang w:val="zh-CN"/>
         </w:rPr>
-        <w:t>El ERP seguirá una arquitectura basada en microservicios, permitiendo escalabili</w:t>
-      </w:r>
-      <w:r>
-        <w:rPr>
-          <w:rFonts w:ascii="Times New Roman" w:eastAsia="Segoe UI" w:hAnsi="Times New Roman" w:cs="Times New Roman"/>
-          <w:color w:val="000000"/>
-          <w:shd w:val="clear" w:color="auto" w:fill="FFFFFF"/>
-          <w:lang w:val="zh-CN"/>
-        </w:rPr>
-        <w:t>dad y facilidad de mantenimiento. Cada módulo principal (Recursos Humanos, Inventario, Proveedores, Clientes, Contabilidad, Servicios) será un servicio independiente que se comunicará mediante API REST.</w:t>
+        <w:t>El ERP seguirá una arquitectura basada en microservicios, permitiendo escalabilidad y facilidad de mantenimiento. Cada módulo principal (Recursos Humanos, Inventario, Proveedores, Clientes, Contabilidad, Servicios) será un servicio independiente que se comunicará mediante API REST.</w:t>
       </w:r>
     </w:p>
     <w:p>
@@ -16815,16 +17323,7 @@
           <w:shd w:val="clear" w:color="auto" w:fill="FFFFFF"/>
           <w:lang w:val="zh-CN"/>
         </w:rPr>
-        <w:t>Para garantizar la calidad del E</w:t>
-      </w:r>
-      <w:r>
-        <w:rPr>
-          <w:rFonts w:ascii="Times New Roman" w:eastAsia="Segoe UI" w:hAnsi="Times New Roman" w:cs="Times New Roman"/>
-          <w:color w:val="000000"/>
-          <w:shd w:val="clear" w:color="auto" w:fill="FFFFFF"/>
-          <w:lang w:val="zh-CN"/>
-        </w:rPr>
-        <w:t>RP Logístico, se establecen los siguientes objetivos:</w:t>
+        <w:t>Para garantizar la calidad del ERP Logístico, se establecen los siguientes objetivos:</w:t>
       </w:r>
     </w:p>
     <w:p>
@@ -16943,6 +17442,7 @@
           <w:shd w:val="clear" w:color="auto" w:fill="FFFFFF"/>
           <w:lang w:val="zh-CN"/>
         </w:rPr>
+        <w:lastRenderedPageBreak/>
         <w:t>Interoperabilidad: Integración con otros sistemas a través de API REST.</w:t>
       </w:r>
     </w:p>
@@ -16966,19 +17466,7 @@
           <w:shd w:val="clear" w:color="auto" w:fill="FFFFFF"/>
           <w:lang w:val="zh-CN"/>
         </w:rPr>
-        <w:lastRenderedPageBreak/>
-        <w:t>Decisiones Organizativa</w:t>
-      </w:r>
-      <w:r>
-        <w:rPr>
-          <w:rFonts w:ascii="Times New Roman" w:eastAsia="Segoe UI" w:hAnsi="Times New Roman" w:cs="Times New Roman"/>
-          <w:b/>
-          <w:bCs/>
-          <w:color w:val="000000"/>
-          <w:shd w:val="clear" w:color="auto" w:fill="FFFFFF"/>
-          <w:lang w:val="zh-CN"/>
-        </w:rPr>
-        <w:t>s</w:t>
+        <w:t>Decisiones Organizativas</w:t>
       </w:r>
     </w:p>
     <w:p>
@@ -17117,18 +17605,7 @@
           <w:shd w:val="clear" w:color="auto" w:fill="FFFFFF"/>
           <w:lang w:val="zh-CN"/>
         </w:rPr>
-        <w:t>Vista de Bloques de Construcción (</w:t>
-      </w:r>
-      <w:r>
-        <w:rPr>
-          <w:rFonts w:ascii="Times New Roman" w:eastAsia="Segoe UI" w:hAnsi="Times New Roman" w:cs="Times New Roman"/>
-          <w:b/>
-          <w:bCs/>
-          <w:color w:val="000000"/>
-          <w:shd w:val="clear" w:color="auto" w:fill="FFFFFF"/>
-          <w:lang w:val="zh-CN"/>
-        </w:rPr>
-        <w:t>Building Block View)</w:t>
+        <w:t>Vista de Bloques de Construcción (Building Block View)</w:t>
       </w:r>
     </w:p>
     <w:p>
@@ -17393,16 +17870,7 @@
           <w:shd w:val="clear" w:color="auto" w:fill="FFFFFF"/>
           <w:lang w:val="zh-CN"/>
         </w:rPr>
-        <w:t>: Gestión financiera y presupuestaria</w:t>
-      </w:r>
-      <w:r>
-        <w:rPr>
-          <w:rFonts w:ascii="Times New Roman" w:eastAsia="Segoe UI" w:hAnsi="Times New Roman" w:cs="Times New Roman"/>
-          <w:color w:val="000000"/>
-          <w:shd w:val="clear" w:color="auto" w:fill="FFFFFF"/>
-          <w:lang w:val="zh-CN"/>
-        </w:rPr>
-        <w:t>.</w:t>
+        <w:t>: Gestión financiera y presupuestaria.</w:t>
       </w:r>
     </w:p>
     <w:p>
@@ -17547,16 +18015,7 @@
           <w:shd w:val="clear" w:color="auto" w:fill="FFFFFF"/>
           <w:lang w:val="zh-CN"/>
         </w:rPr>
-        <w:t>Alertas de reabastecimi</w:t>
-      </w:r>
-      <w:r>
-        <w:rPr>
-          <w:rFonts w:ascii="Times New Roman" w:eastAsia="Segoe UI" w:hAnsi="Times New Roman" w:cs="Times New Roman"/>
-          <w:color w:val="000000"/>
-          <w:shd w:val="clear" w:color="auto" w:fill="FFFFFF"/>
-          <w:lang w:val="zh-CN"/>
-        </w:rPr>
-        <w:t>ento</w:t>
+        <w:t>Alertas de reabastecimiento</w:t>
       </w:r>
     </w:p>
     <w:p>
@@ -17729,16 +18188,8 @@
           <w:shd w:val="clear" w:color="auto" w:fill="FFFFFF"/>
           <w:lang w:val="zh-CN"/>
         </w:rPr>
-        <w:t xml:space="preserve">El sistema verifica </w:t>
-      </w:r>
-      <w:r>
-        <w:rPr>
-          <w:rFonts w:ascii="Times New Roman" w:eastAsia="Segoe UI" w:hAnsi="Times New Roman" w:cs="Times New Roman"/>
-          <w:color w:val="000000"/>
-          <w:shd w:val="clear" w:color="auto" w:fill="FFFFFF"/>
-          <w:lang w:val="zh-CN"/>
-        </w:rPr>
-        <w:t>disponibilidad en el inventario.</w:t>
+        <w:lastRenderedPageBreak/>
+        <w:t>El sistema verifica disponibilidad en el inventario.</w:t>
       </w:r>
     </w:p>
     <w:p>
@@ -17761,7 +18212,6 @@
           <w:shd w:val="clear" w:color="auto" w:fill="FFFFFF"/>
           <w:lang w:val="zh-CN"/>
         </w:rPr>
-        <w:lastRenderedPageBreak/>
         <w:t>Se genera la orden y se notifica al proveedor.</w:t>
       </w:r>
     </w:p>
@@ -17877,16 +18327,7 @@
           <w:shd w:val="clear" w:color="auto" w:fill="FFFFFF"/>
           <w:lang w:val="zh-CN"/>
         </w:rPr>
-        <w:t xml:space="preserve">El </w:t>
-      </w:r>
-      <w:r>
-        <w:rPr>
-          <w:rFonts w:ascii="Times New Roman" w:eastAsia="Segoe UI" w:hAnsi="Times New Roman" w:cs="Times New Roman"/>
-          <w:color w:val="000000"/>
-          <w:shd w:val="clear" w:color="auto" w:fill="FFFFFF"/>
-          <w:lang w:val="zh-CN"/>
-        </w:rPr>
-        <w:t>sistema actualiza el stock y envía alertas si es necesario.</w:t>
+        <w:t>El sistema actualiza el stock y envía alertas si es necesario.</w:t>
       </w:r>
     </w:p>
     <w:p>
@@ -17990,18 +18431,7 @@
           <w:shd w:val="clear" w:color="auto" w:fill="FFFFFF"/>
           <w:lang w:val="zh-CN"/>
         </w:rPr>
-        <w:t>El ERP Logístico se desplegará en la nube utilizando AWS, con la siguiente config</w:t>
-      </w:r>
-      <w:r>
-        <w:rPr>
-          <w:rFonts w:ascii="Times New Roman" w:eastAsia="Segoe UI" w:hAnsi="Times New Roman" w:cs="Times New Roman"/>
-          <w:b/>
-          <w:bCs/>
-          <w:color w:val="000000"/>
-          <w:shd w:val="clear" w:color="auto" w:fill="FFFFFF"/>
-          <w:lang w:val="zh-CN"/>
-        </w:rPr>
-        <w:t>uración:</w:t>
+        <w:t>El ERP Logístico se desplegará en la nube utilizando AWS, con la siguiente configuración:</w:t>
       </w:r>
     </w:p>
     <w:p>
@@ -18105,16 +18535,7 @@
           <w:shd w:val="clear" w:color="auto" w:fill="FFFFFF"/>
           <w:lang w:val="zh-CN"/>
         </w:rPr>
-        <w:t>PostgreSQL en AWS RDS, asegur</w:t>
-      </w:r>
-      <w:r>
-        <w:rPr>
-          <w:rFonts w:ascii="Times New Roman" w:eastAsia="Segoe UI" w:hAnsi="Times New Roman" w:cs="Times New Roman"/>
-          <w:color w:val="000000"/>
-          <w:shd w:val="clear" w:color="auto" w:fill="FFFFFF"/>
-          <w:lang w:val="zh-CN"/>
-        </w:rPr>
-        <w:t>ando redundancia y alta disponibilidad.</w:t>
+        <w:t>PostgreSQL en AWS RDS, asegurando redundancia y alta disponibilidad.</w:t>
       </w:r>
     </w:p>
     <w:p>
@@ -18230,18 +18651,7 @@
           <w:shd w:val="clear" w:color="auto" w:fill="FFFFFF"/>
           <w:lang w:val="zh-CN"/>
         </w:rPr>
-        <w:t>El sistema</w:t>
-      </w:r>
-      <w:r>
-        <w:rPr>
-          <w:rFonts w:ascii="Times New Roman" w:eastAsia="Segoe UI" w:hAnsi="Times New Roman" w:cs="Times New Roman"/>
-          <w:b/>
-          <w:bCs/>
-          <w:color w:val="000000"/>
-          <w:shd w:val="clear" w:color="auto" w:fill="FFFFFF"/>
-          <w:lang w:val="zh-CN"/>
-        </w:rPr>
-        <w:t xml:space="preserve"> está diseñado para operar en un entorno distribuido, con la siguiente infraestructura:</w:t>
+        <w:t>El sistema está diseñado para operar en un entorno distribuido, con la siguiente infraestructura:</w:t>
       </w:r>
     </w:p>
     <w:p>
@@ -18311,16 +18721,7 @@
           <w:shd w:val="clear" w:color="auto" w:fill="FFFFFF"/>
           <w:lang w:val="zh-CN"/>
         </w:rPr>
-        <w:t>Separación de componentes internos del acceso públic</w:t>
-      </w:r>
-      <w:r>
-        <w:rPr>
-          <w:rFonts w:ascii="Times New Roman" w:eastAsia="Segoe UI" w:hAnsi="Times New Roman" w:cs="Times New Roman"/>
-          <w:color w:val="000000"/>
-          <w:shd w:val="clear" w:color="auto" w:fill="FFFFFF"/>
-          <w:lang w:val="zh-CN"/>
-        </w:rPr>
-        <w:t>o.</w:t>
+        <w:t>Separación de componentes internos del acceso público.</w:t>
       </w:r>
     </w:p>
     <w:p>
@@ -18434,16 +18835,7 @@
           <w:shd w:val="clear" w:color="auto" w:fill="FFFFFF"/>
           <w:lang w:val="zh-CN"/>
         </w:rPr>
-        <w:t xml:space="preserve">S ervidores locales </w:t>
-      </w:r>
-      <w:r>
-        <w:rPr>
-          <w:rFonts w:ascii="Times New Roman" w:eastAsia="Segoe UI" w:hAnsi="Times New Roman" w:cs="Times New Roman"/>
-          <w:color w:val="000000"/>
-          <w:shd w:val="clear" w:color="auto" w:fill="FFFFFF"/>
-          <w:lang w:val="zh-CN"/>
-        </w:rPr>
-        <w:t>para pruebas iniciales y depuración.</w:t>
+        <w:t>S ervidores locales para pruebas iniciales y depuración.</w:t>
       </w:r>
     </w:p>
     <w:p>
@@ -18504,6 +18896,7 @@
           <w:shd w:val="clear" w:color="auto" w:fill="FFFFFF"/>
           <w:lang w:val="zh-CN"/>
         </w:rPr>
+        <w:lastRenderedPageBreak/>
         <w:t xml:space="preserve">Producción: </w:t>
       </w:r>
       <w:r>
@@ -18536,7 +18929,6 @@
           <w:shd w:val="clear" w:color="auto" w:fill="FFFFFF"/>
           <w:lang w:val="zh-CN"/>
         </w:rPr>
-        <w:lastRenderedPageBreak/>
         <w:t>Diagramas de Despliegue</w:t>
       </w:r>
     </w:p>
@@ -18590,7 +18982,7 @@
                     </pic:cNvPicPr>
                   </pic:nvPicPr>
                   <pic:blipFill>
-                    <a:blip r:embed="rId10"/>
+                    <a:blip r:embed="rId11"/>
                     <a:stretch>
                       <a:fillRect/>
                     </a:stretch>
@@ -18618,13 +19010,6 @@
     <w:p>
       <w:pPr>
         <w:rPr>
-          <w:rFonts w:ascii="Times New Roman" w:hAnsi="Times New Roman" w:cs="Times New Roman"/>
-        </w:rPr>
-      </w:pPr>
-    </w:p>
-    <w:p>
-      <w:pPr>
-        <w:rPr>
           <w:rFonts w:ascii="Times New Roman" w:eastAsia="Segoe UI" w:hAnsi="Times New Roman" w:cs="Times New Roman"/>
           <w:b/>
           <w:bCs/>
@@ -18674,7 +19059,7 @@
                     </pic:cNvPicPr>
                   </pic:nvPicPr>
                   <pic:blipFill>
-                    <a:blip r:embed="rId11"/>
+                    <a:blip r:embed="rId12"/>
                     <a:stretch>
                       <a:fillRect/>
                     </a:stretch>
@@ -18738,7 +19123,7 @@
                     </pic:cNvPicPr>
                   </pic:nvPicPr>
                   <pic:blipFill>
-                    <a:blip r:embed="rId12">
+                    <a:blip r:embed="rId13">
                       <a:extLst>
                         <a:ext uri="{28A0092B-C50C-407E-A947-70E740481C1C}">
                           <a14:useLocalDpi xmlns:a14="http://schemas.microsoft.com/office/drawing/2010/main" val="0"/>
@@ -18869,13 +19254,6 @@
           <w:rFonts w:ascii="Times New Roman" w:hAnsi="Times New Roman" w:cs="Times New Roman"/>
         </w:rPr>
       </w:pPr>
-    </w:p>
-    <w:p>
-      <w:pPr>
-        <w:rPr>
-          <w:rFonts w:ascii="Times New Roman" w:hAnsi="Times New Roman" w:cs="Times New Roman"/>
-        </w:rPr>
-      </w:pPr>
       <w:r>
         <w:rPr>
           <w:rFonts w:ascii="Times New Roman" w:hAnsi="Times New Roman" w:cs="Times New Roman"/>
@@ -18921,7 +19299,7 @@
                     </pic:cNvPicPr>
                   </pic:nvPicPr>
                   <pic:blipFill>
-                    <a:blip r:embed="rId13">
+                    <a:blip r:embed="rId14">
                       <a:extLst>
                         <a:ext uri="{28A0092B-C50C-407E-A947-70E740481C1C}">
                           <a14:useLocalDpi xmlns:a14="http://schemas.microsoft.com/office/drawing/2010/main" val="0"/>
@@ -19040,7 +19418,7 @@
                     </pic:cNvPicPr>
                   </pic:nvPicPr>
                   <pic:blipFill>
-                    <a:blip r:embed="rId14">
+                    <a:blip r:embed="rId15">
                       <a:extLst>
                         <a:ext uri="{28A0092B-C50C-407E-A947-70E740481C1C}">
                           <a14:useLocalDpi xmlns:a14="http://schemas.microsoft.com/office/drawing/2010/main" val="0"/>
@@ -19201,7 +19579,7 @@
                     </pic:cNvPicPr>
                   </pic:nvPicPr>
                   <pic:blipFill>
-                    <a:blip r:embed="rId15">
+                    <a:blip r:embed="rId16">
                       <a:extLst>
                         <a:ext uri="{28A0092B-C50C-407E-A947-70E740481C1C}">
                           <a14:useLocalDpi xmlns:a14="http://schemas.microsoft.com/office/drawing/2010/main" val="0"/>
@@ -19358,13 +19736,7 @@
           <w:rFonts w:ascii="Times New Roman" w:hAnsi="Times New Roman" w:cs="Times New Roman"/>
         </w:rPr>
         <w:br/>
-        <w:t xml:space="preserve">Separación de responsabilidades entre la lógica de negocio (Modelo), la </w:t>
-      </w:r>
-      <w:r>
-        <w:rPr>
-          <w:rFonts w:ascii="Times New Roman" w:hAnsi="Times New Roman" w:cs="Times New Roman"/>
-        </w:rPr>
-        <w:t xml:space="preserve">interfaz de usuario (Vista) y el flujo de control (Controlador). Este patrón es nativo en Django, el </w:t>
+        <w:t xml:space="preserve">Separación de responsabilidades entre la lógica de negocio (Modelo), la interfaz de usuario (Vista) y el flujo de control (Controlador). Este patrón es nativo en Django, el </w:t>
       </w:r>
       <w:proofErr w:type="spellStart"/>
       <w:r>
@@ -19434,13 +19806,7 @@
           <w:rFonts w:ascii="Times New Roman" w:hAnsi="Times New Roman" w:cs="Times New Roman"/>
         </w:rPr>
         <w:br/>
-        <w:t>Se divide el sistema en capas: presentación, lógica de negocio y acceso a datos, lo cual f</w:t>
-      </w:r>
-      <w:r>
-        <w:rPr>
-          <w:rFonts w:ascii="Times New Roman" w:hAnsi="Times New Roman" w:cs="Times New Roman"/>
-        </w:rPr>
-        <w:t>avorece la organización, reutilización y mantenibilidad del código.</w:t>
+        <w:t>Se divide el sistema en capas: presentación, lógica de negocio y acceso a datos, lo cual favorece la organización, reutilización y mantenibilidad del código.</w:t>
       </w:r>
     </w:p>
     <w:p>
@@ -19509,14 +19875,7 @@
           <w:rStyle w:val="Textoennegrita"/>
           <w:rFonts w:ascii="Times New Roman" w:hAnsi="Times New Roman" w:cs="Times New Roman"/>
         </w:rPr>
-        <w:t>Com</w:t>
-      </w:r>
-      <w:r>
-        <w:rPr>
-          <w:rStyle w:val="Textoennegrita"/>
-          <w:rFonts w:ascii="Times New Roman" w:hAnsi="Times New Roman" w:cs="Times New Roman"/>
-        </w:rPr>
-        <w:t>ponentización</w:t>
+        <w:t>Componentización</w:t>
       </w:r>
       <w:proofErr w:type="spellEnd"/>
       <w:r>
@@ -19608,13 +19967,7 @@
         <w:rPr>
           <w:rFonts w:ascii="Times New Roman" w:hAnsi="Times New Roman" w:cs="Times New Roman"/>
         </w:rPr>
-        <w:t xml:space="preserve"> mediante servicios REST para obtener o enviar inf</w:t>
-      </w:r>
-      <w:r>
-        <w:rPr>
-          <w:rFonts w:ascii="Times New Roman" w:hAnsi="Times New Roman" w:cs="Times New Roman"/>
-        </w:rPr>
-        <w:t>ormación como productos, pedidos o usuarios.</w:t>
+        <w:t xml:space="preserve"> mediante servicios REST para obtener o enviar información como productos, pedidos o usuarios.</w:t>
       </w:r>
     </w:p>
     <w:p>
@@ -19671,13 +20024,7 @@
           <w:rFonts w:ascii="Times New Roman" w:hAnsi="Times New Roman" w:cs="Times New Roman"/>
         </w:rPr>
         <w:br/>
-        <w:t>Inter</w:t>
-      </w:r>
-      <w:r>
-        <w:rPr>
-          <w:rFonts w:ascii="Times New Roman" w:hAnsi="Times New Roman" w:cs="Times New Roman"/>
-        </w:rPr>
-        <w:t xml:space="preserve">faz diseñada para adaptarse correctamente a distintos dispositivos (móviles, </w:t>
+        <w:t xml:space="preserve">Interfaz diseñada para adaptarse correctamente a distintos dispositivos (móviles, </w:t>
       </w:r>
       <w:proofErr w:type="spellStart"/>
       <w:r>
@@ -19715,13 +20062,7 @@
           <w:rFonts w:ascii="Times New Roman" w:hAnsi="Times New Roman" w:cs="Times New Roman"/>
         </w:rPr>
         <w:br/>
-        <w:t>Uso de hash para contraseñas, protección contra CSRF y validaciones de entrada para mitigar riesgos comunes en aplicacion</w:t>
-      </w:r>
-      <w:r>
-        <w:rPr>
-          <w:rFonts w:ascii="Times New Roman" w:hAnsi="Times New Roman" w:cs="Times New Roman"/>
-        </w:rPr>
-        <w:t>es web.</w:t>
+        <w:t>Uso de hash para contraseñas, protección contra CSRF y validaciones de entrada para mitigar riesgos comunes en aplicaciones web.</w:t>
       </w:r>
     </w:p>
     <w:p>
@@ -19949,13 +20290,7 @@
           <w:rFonts w:ascii="Times New Roman" w:hAnsi="Times New Roman" w:cs="Times New Roman"/>
         </w:rPr>
         <w:br/>
-        <w:t>Cuando un usuario agrega un producto al ca</w:t>
-      </w:r>
-      <w:r>
-        <w:rPr>
-          <w:rFonts w:ascii="Times New Roman" w:hAnsi="Times New Roman" w:cs="Times New Roman"/>
-        </w:rPr>
-        <w:t>rrito o realiza un pedido, la operación debe completarse en menos de 2 segundos bajo carga normal.</w:t>
+        <w:t>Cuando un usuario agrega un producto al carrito o realiza un pedido, la operación debe completarse en menos de 2 segundos bajo carga normal.</w:t>
       </w:r>
       <w:r>
         <w:rPr>
@@ -20058,13 +20393,7 @@
         <w:rPr>
           <w:rFonts w:ascii="Times New Roman" w:hAnsi="Times New Roman" w:cs="Times New Roman"/>
         </w:rPr>
-        <w:t>Optimizació</w:t>
-      </w:r>
-      <w:r>
-        <w:rPr>
-          <w:rFonts w:ascii="Times New Roman" w:hAnsi="Times New Roman" w:cs="Times New Roman"/>
-        </w:rPr>
-        <w:t>n de consultas.</w:t>
+        <w:t>Optimización de consultas.</w:t>
       </w:r>
     </w:p>
     <w:p>
@@ -20151,13 +20480,7 @@
         <w:rPr>
           <w:rFonts w:ascii="Times New Roman" w:hAnsi="Times New Roman" w:cs="Times New Roman"/>
         </w:rPr>
-        <w:t xml:space="preserve">Uso de diseño responsivo (CSS </w:t>
-      </w:r>
-      <w:r>
-        <w:rPr>
-          <w:rFonts w:ascii="Times New Roman" w:hAnsi="Times New Roman" w:cs="Times New Roman"/>
-        </w:rPr>
-        <w:t>adaptable).</w:t>
+        <w:t>Uso de diseño responsivo (CSS adaptable).</w:t>
       </w:r>
     </w:p>
     <w:p>
@@ -20251,13 +20574,7 @@
         <w:rPr>
           <w:rFonts w:ascii="Times New Roman" w:hAnsi="Times New Roman" w:cs="Times New Roman"/>
         </w:rPr>
-        <w:t xml:space="preserve"> Bajo acoplamiento y al</w:t>
-      </w:r>
-      <w:r>
-        <w:rPr>
-          <w:rFonts w:ascii="Times New Roman" w:hAnsi="Times New Roman" w:cs="Times New Roman"/>
-        </w:rPr>
-        <w:t>ta cohesión.</w:t>
+        <w:t xml:space="preserve"> Bajo acoplamiento y alta cohesión.</w:t>
       </w:r>
       <w:r>
         <w:rPr>
@@ -21637,17 +21954,7 @@
           <w:szCs w:val="32"/>
         </w:rPr>
         <w:lastRenderedPageBreak/>
-        <w:t>G</w:t>
-      </w:r>
-      <w:r>
-        <w:rPr>
-          <w:rFonts w:ascii="Times New Roman" w:eastAsia="Segoe UI" w:hAnsi="Times New Roman" w:cs="Times New Roman"/>
-          <w:b/>
-          <w:bCs/>
-          <w:sz w:val="32"/>
-          <w:szCs w:val="32"/>
-        </w:rPr>
-        <w:t>losario</w:t>
+        <w:t>Glosario</w:t>
       </w:r>
     </w:p>
     <w:p>
